--- a/최종보고서/서버.docx
+++ b/최종보고서/서버.docx
@@ -2685,6 +2685,8 @@
         </w:rPr>
       </w:pPr>
       <w:bookmarkStart w:id="0" w:name="_Toc19884806"/>
+      <w:bookmarkStart w:id="1" w:name="_Hlk20120522"/>
+      <w:bookmarkStart w:id="2" w:name="_GoBack"/>
       <w:r>
         <w:rPr>
           <w:rFonts w:hint="eastAsia"/>
@@ -2698,13 +2700,13 @@
     </w:p>
     <w:p>
       <w:pPr>
-        <w:ind w:left="200" w:hangingChars="100" w:hanging="200"/>
+        <w:ind w:leftChars="100" w:left="200"/>
       </w:pPr>
       <w:r>
         <w:rPr>
           <w:rFonts w:hint="eastAsia"/>
         </w:rPr>
-        <w:t>실질적인 게임을 실행하는 부분이다.</w:t>
+        <w:t>실질적인 게임을 실행하는 부분.</w:t>
       </w:r>
       <w:r>
         <w:t xml:space="preserve"> WebSocket</w:t>
@@ -2713,8 +2715,108 @@
         <w:rPr>
           <w:rFonts w:hint="eastAsia"/>
         </w:rPr>
-        <w:t>을 이용해서 클라이언트에서 받은 정보로 대기실을 운영하거나 게임을 진행하고 처리한 결과를 다시 클라이언트로 보낸다.</w:t>
-      </w:r>
+        <w:t>을 이용</w:t>
+      </w:r>
+      <w:r>
+        <w:rPr>
+          <w:rFonts w:hint="eastAsia"/>
+        </w:rPr>
+        <w:t>하여</w:t>
+      </w:r>
+      <w:r>
+        <w:rPr>
+          <w:rFonts w:hint="eastAsia"/>
+        </w:rPr>
+        <w:t xml:space="preserve"> 클라이언트에서 받은 정보로</w:t>
+      </w:r>
+      <w:r>
+        <w:rPr>
+          <w:rFonts w:hint="eastAsia"/>
+        </w:rPr>
+        <w:t xml:space="preserve"> 유저들과</w:t>
+      </w:r>
+      <w:r>
+        <w:rPr>
+          <w:rFonts w:hint="eastAsia"/>
+        </w:rPr>
+        <w:t xml:space="preserve"> 대기실을 </w:t>
+      </w:r>
+      <w:r>
+        <w:rPr>
+          <w:rFonts w:hint="eastAsia"/>
+        </w:rPr>
+        <w:t xml:space="preserve">관리하고 </w:t>
+      </w:r>
+      <w:r>
+        <w:rPr>
+          <w:rFonts w:hint="eastAsia"/>
+        </w:rPr>
+        <w:t>게임을 진행</w:t>
+      </w:r>
+      <w:r>
+        <w:rPr>
+          <w:rFonts w:hint="eastAsia"/>
+        </w:rPr>
+        <w:t>시킨다.</w:t>
+      </w:r>
+      <w:r>
+        <w:rPr>
+          <w:rFonts w:hint="eastAsia"/>
+        </w:rPr>
+        <w:t xml:space="preserve"> </w:t>
+      </w:r>
+      <w:r>
+        <w:rPr>
+          <w:rFonts w:hint="eastAsia"/>
+        </w:rPr>
+        <w:t>이후</w:t>
+      </w:r>
+      <w:r>
+        <w:t xml:space="preserve"> </w:t>
+      </w:r>
+      <w:r>
+        <w:rPr>
+          <w:rFonts w:hint="eastAsia"/>
+        </w:rPr>
+        <w:t>처리</w:t>
+      </w:r>
+      <w:r>
+        <w:rPr>
+          <w:rFonts w:hint="eastAsia"/>
+        </w:rPr>
+        <w:t>한</w:t>
+      </w:r>
+      <w:r>
+        <w:rPr>
+          <w:rFonts w:hint="eastAsia"/>
+        </w:rPr>
+        <w:t xml:space="preserve"> 결과를 다시 클라이언트</w:t>
+      </w:r>
+      <w:r>
+        <w:rPr>
+          <w:rFonts w:hint="eastAsia"/>
+        </w:rPr>
+        <w:t>로</w:t>
+      </w:r>
+      <w:r>
+        <w:t xml:space="preserve"> </w:t>
+      </w:r>
+      <w:r>
+        <w:rPr>
+          <w:rFonts w:hint="eastAsia"/>
+        </w:rPr>
+        <w:t>보낸다</w:t>
+      </w:r>
+      <w:r>
+        <w:t>.</w:t>
+      </w:r>
+    </w:p>
+    <w:p>
+      <w:pPr>
+        <w:rPr>
+          <w:rFonts w:hint="eastAsia"/>
+        </w:rPr>
+      </w:pPr>
     </w:p>
     <w:p>
       <w:pPr>
@@ -2724,7 +2826,7 @@
           <w:bCs/>
         </w:rPr>
       </w:pPr>
-      <w:bookmarkStart w:id="1" w:name="_Toc19884807"/>
+      <w:bookmarkStart w:id="3" w:name="_Toc19884807"/>
       <w:r>
         <w:rPr>
           <w:rFonts w:hint="eastAsia"/>
@@ -2733,7 +2835,7 @@
         </w:rPr>
         <w:t>파일 구성</w:t>
       </w:r>
-      <w:bookmarkEnd w:id="1"/>
+      <w:bookmarkEnd w:id="3"/>
     </w:p>
     <w:p>
       <w:pPr>
@@ -2741,7 +2843,13 @@
       </w:pPr>
       <w:proofErr w:type="gramStart"/>
       <w:r>
-        <w:t>main.cpp :</w:t>
+        <w:t>main.cpp</w:t>
+      </w:r>
+      <w:r>
+        <w:t xml:space="preserve"> </w:t>
+      </w:r>
+      <w:r>
+        <w:t>:</w:t>
       </w:r>
       <w:proofErr w:type="gramEnd"/>
       <w:r>
@@ -2760,7 +2868,19 @@
         <w:rPr>
           <w:rFonts w:hint="eastAsia"/>
         </w:rPr>
-        <w:t>문이 있고 사용자가 웹페이지 접속</w:t>
+        <w:t>문이 있고 사용자가 웹페이지</w:t>
+      </w:r>
+      <w:r>
+        <w:rPr>
+          <w:rFonts w:hint="eastAsia"/>
+        </w:rPr>
+        <w:t>에</w:t>
+      </w:r>
+      <w:r>
+        <w:rPr>
+          <w:rFonts w:hint="eastAsia"/>
+        </w:rPr>
+        <w:t xml:space="preserve"> 접속</w:t>
       </w:r>
       <w:r>
         <w:t xml:space="preserve"> </w:t>
@@ -2793,19 +2913,26 @@
       <w:r>
         <w:t xml:space="preserve"> </w:t>
       </w:r>
-      <w:proofErr w:type="spellStart"/>
-      <w:r>
-        <w:rPr>
-          <w:rFonts w:hint="eastAsia"/>
-        </w:rPr>
-        <w:t>웹소켓과</w:t>
-      </w:r>
-      <w:proofErr w:type="spellEnd"/>
-      <w:r>
-        <w:rPr>
-          <w:rFonts w:hint="eastAsia"/>
-        </w:rPr>
-        <w:t xml:space="preserve"> 통신하기위해 쓰이는 메시지를 처리하는 부분.</w:t>
+      <w:r>
+        <w:t>WebSocket</w:t>
+      </w:r>
+      <w:r>
+        <w:rPr>
+          <w:rFonts w:hint="eastAsia"/>
+        </w:rPr>
+        <w:t>과 통신하기</w:t>
+      </w:r>
+      <w:r>
+        <w:rPr>
+          <w:rFonts w:hint="eastAsia"/>
+        </w:rPr>
+        <w:t xml:space="preserve"> </w:t>
+      </w:r>
+      <w:r>
+        <w:rPr>
+          <w:rFonts w:hint="eastAsia"/>
+        </w:rPr>
+        <w:t>위해 쓰이는 메시지를 처리하는 부분.</w:t>
       </w:r>
       <w:r>
         <w:t xml:space="preserve"> </w:t>
@@ -2882,7 +3009,19 @@
         <w:rPr>
           <w:rFonts w:hint="eastAsia"/>
         </w:rPr>
-        <w:t>대기실과 관련된 작업을 처리하는 부분.</w:t>
+        <w:t>대기실과 관련된 일을 처리하는 부분</w:t>
+      </w:r>
+      <w:r>
+        <w:rPr>
+          <w:rFonts w:hint="eastAsia"/>
+        </w:rPr>
+        <w:t xml:space="preserve">. </w:t>
+      </w:r>
+      <w:r>
+        <w:rPr>
+          <w:rFonts w:hint="eastAsia"/>
+        </w:rPr>
+        <w:t>방 만들기,</w:t>
       </w:r>
       <w:r>
         <w:t xml:space="preserve"> </w:t>
@@ -2891,7 +3030,7 @@
         <w:rPr>
           <w:rFonts w:hint="eastAsia"/>
         </w:rPr>
-        <w:t>방 만들기,</w:t>
+        <w:t>방 입장,</w:t>
       </w:r>
       <w:r>
         <w:t xml:space="preserve"> </w:t>
@@ -2900,25 +3039,13 @@
         <w:rPr>
           <w:rFonts w:hint="eastAsia"/>
         </w:rPr>
-        <w:t>방 입장,</w:t>
-      </w:r>
-      <w:r>
-        <w:t xml:space="preserve"> </w:t>
-      </w:r>
-      <w:r>
-        <w:rPr>
-          <w:rFonts w:hint="eastAsia"/>
-        </w:rPr>
         <w:t>방 나가기</w:t>
       </w:r>
       <w:r>
-        <w:t xml:space="preserve"> </w:t>
-      </w:r>
-      <w:r>
-        <w:rPr>
-          <w:rFonts w:hint="eastAsia"/>
-        </w:rPr>
-        <w:t>등을 처리한다.</w:t>
+        <w:rPr>
+          <w:rFonts w:hint="eastAsia"/>
+        </w:rPr>
+        <w:t xml:space="preserve"> 등을 한다.</w:t>
       </w:r>
     </w:p>
     <w:p>
@@ -2979,7 +3106,19 @@
         <w:rPr>
           <w:rFonts w:hint="eastAsia"/>
         </w:rPr>
-        <w:t xml:space="preserve">주어진 조건대로 </w:t>
+        <w:t>주어진 조건</w:t>
+      </w:r>
+      <w:r>
+        <w:rPr>
+          <w:rFonts w:hint="eastAsia"/>
+        </w:rPr>
+        <w:t>대로</w:t>
+      </w:r>
+      <w:r>
+        <w:rPr>
+          <w:rFonts w:hint="eastAsia"/>
+        </w:rPr>
+        <w:t xml:space="preserve"> </w:t>
       </w:r>
       <w:r>
         <w:t>Vertex</w:t>
@@ -3039,7 +3178,13 @@
         <w:rPr>
           <w:rFonts w:hint="eastAsia"/>
         </w:rPr>
-        <w:t>를 위한 헤더파일</w:t>
+        <w:t>의</w:t>
+      </w:r>
+      <w:r>
+        <w:rPr>
+          <w:rFonts w:hint="eastAsia"/>
+        </w:rPr>
+        <w:t xml:space="preserve"> 헤더파일</w:t>
       </w:r>
     </w:p>
     <w:p>
@@ -3095,7 +3240,13 @@
         <w:rPr>
           <w:rFonts w:hint="eastAsia"/>
         </w:rPr>
-        <w:t>를 위한 헤더파일</w:t>
+        <w:t>의</w:t>
+      </w:r>
+      <w:r>
+        <w:rPr>
+          <w:rFonts w:hint="eastAsia"/>
+        </w:rPr>
+        <w:t xml:space="preserve"> 헤더파일</w:t>
       </w:r>
     </w:p>
     <w:p/>
@@ -3107,16 +3258,1836 @@
           <w:bCs/>
         </w:rPr>
       </w:pPr>
-      <w:bookmarkStart w:id="2" w:name="_Toc19884808"/>
-      <w:r>
-        <w:rPr>
-          <w:rFonts w:hint="eastAsia"/>
+      <w:r>
+        <w:rPr>
           <w:b/>
           <w:bCs/>
         </w:rPr>
+        <w:t>Class, 전역변수</w:t>
+      </w:r>
+    </w:p>
+    <w:p>
+      <w:r>
+        <w:rPr>
+          <w:rFonts w:hint="eastAsia"/>
+        </w:rPr>
+        <w:t>C</w:t>
+      </w:r>
+      <w:r>
+        <w:t>l</w:t>
+      </w:r>
+      <w:r>
+        <w:rPr>
+          <w:rFonts w:hint="eastAsia"/>
+        </w:rPr>
+        <w:t>ass</w:t>
+      </w:r>
+    </w:p>
+    <w:tbl>
+      <w:tblPr>
+        <w:tblStyle w:val="a3"/>
+        <w:tblW w:w="0" w:type="auto"/>
+        <w:tblLook w:val="04A0" w:firstRow="1" w:lastRow="0" w:firstColumn="1" w:lastColumn="0" w:noHBand="0" w:noVBand="1"/>
+      </w:tblPr>
+      <w:tblGrid>
+        <w:gridCol w:w="4508"/>
+        <w:gridCol w:w="4508"/>
+      </w:tblGrid>
+      <w:tr>
+        <w:tc>
+          <w:tcPr>
+            <w:tcW w:w="4508" w:type="dxa"/>
+            <w:shd w:val="clear" w:color="auto" w:fill="767171" w:themeFill="background2" w:themeFillShade="80"/>
+          </w:tcPr>
+          <w:p>
+            <w:pPr>
+              <w:rPr>
+                <w:b/>
+                <w:bCs/>
+                <w:color w:val="FFFFFF" w:themeColor="background1"/>
+              </w:rPr>
+            </w:pPr>
+            <w:r>
+              <w:rPr>
+                <w:rFonts w:hint="eastAsia"/>
+                <w:b/>
+                <w:bCs/>
+                <w:color w:val="FFFFFF" w:themeColor="background1"/>
+              </w:rPr>
+              <w:t>C</w:t>
+            </w:r>
+            <w:r>
+              <w:rPr>
+                <w:b/>
+                <w:bCs/>
+                <w:color w:val="FFFFFF" w:themeColor="background1"/>
+              </w:rPr>
+              <w:t xml:space="preserve">lass </w:t>
+            </w:r>
+            <w:r>
+              <w:rPr>
+                <w:rFonts w:hint="eastAsia"/>
+                <w:b/>
+                <w:bCs/>
+                <w:color w:val="FFFFFF" w:themeColor="background1"/>
+              </w:rPr>
+              <w:t>이름</w:t>
+            </w:r>
+          </w:p>
+        </w:tc>
+        <w:tc>
+          <w:tcPr>
+            <w:tcW w:w="4508" w:type="dxa"/>
+            <w:shd w:val="clear" w:color="auto" w:fill="767171" w:themeFill="background2" w:themeFillShade="80"/>
+          </w:tcPr>
+          <w:p>
+            <w:pPr>
+              <w:rPr>
+                <w:b/>
+                <w:bCs/>
+                <w:color w:val="FFFFFF" w:themeColor="background1"/>
+              </w:rPr>
+            </w:pPr>
+            <w:r>
+              <w:rPr>
+                <w:rFonts w:hint="eastAsia"/>
+                <w:b/>
+                <w:bCs/>
+                <w:color w:val="FFFFFF" w:themeColor="background1"/>
+              </w:rPr>
+              <w:t>C</w:t>
+            </w:r>
+            <w:r>
+              <w:rPr>
+                <w:b/>
+                <w:bCs/>
+                <w:color w:val="FFFFFF" w:themeColor="background1"/>
+              </w:rPr>
+              <w:t xml:space="preserve">lass </w:t>
+            </w:r>
+            <w:r>
+              <w:rPr>
+                <w:rFonts w:hint="eastAsia"/>
+                <w:b/>
+                <w:bCs/>
+                <w:color w:val="FFFFFF" w:themeColor="background1"/>
+              </w:rPr>
+              <w:t>설명</w:t>
+            </w:r>
+          </w:p>
+        </w:tc>
+      </w:tr>
+      <w:tr>
+        <w:tc>
+          <w:tcPr>
+            <w:tcW w:w="4508" w:type="dxa"/>
+            <w:shd w:val="clear" w:color="auto" w:fill="767171" w:themeFill="background2" w:themeFillShade="80"/>
+          </w:tcPr>
+          <w:p>
+            <w:pPr>
+              <w:rPr>
+                <w:b/>
+                <w:bCs/>
+                <w:color w:val="FFFFFF" w:themeColor="background1"/>
+              </w:rPr>
+            </w:pPr>
+            <w:r>
+              <w:rPr>
+                <w:rFonts w:hint="eastAsia"/>
+                <w:b/>
+                <w:bCs/>
+                <w:color w:val="FFFFFF" w:themeColor="background1"/>
+              </w:rPr>
+              <w:t xml:space="preserve"> </w:t>
+            </w:r>
+            <w:r>
+              <w:rPr>
+                <w:b/>
+                <w:bCs/>
+                <w:color w:val="FFFFFF" w:themeColor="background1"/>
+              </w:rPr>
+              <w:t xml:space="preserve">       Attribute </w:t>
+            </w:r>
+            <w:r>
+              <w:rPr>
+                <w:rFonts w:hint="eastAsia"/>
+                <w:b/>
+                <w:bCs/>
+                <w:color w:val="FFFFFF" w:themeColor="background1"/>
+              </w:rPr>
+              <w:t>이름</w:t>
+            </w:r>
+          </w:p>
+        </w:tc>
+        <w:tc>
+          <w:tcPr>
+            <w:tcW w:w="4508" w:type="dxa"/>
+            <w:shd w:val="clear" w:color="auto" w:fill="767171" w:themeFill="background2" w:themeFillShade="80"/>
+          </w:tcPr>
+          <w:p>
+            <w:pPr>
+              <w:rPr>
+                <w:b/>
+                <w:bCs/>
+                <w:color w:val="FFFFFF" w:themeColor="background1"/>
+              </w:rPr>
+            </w:pPr>
+            <w:r>
+              <w:rPr>
+                <w:rFonts w:hint="eastAsia"/>
+                <w:b/>
+                <w:bCs/>
+                <w:color w:val="FFFFFF" w:themeColor="background1"/>
+              </w:rPr>
+              <w:t xml:space="preserve"> </w:t>
+            </w:r>
+            <w:r>
+              <w:rPr>
+                <w:b/>
+                <w:bCs/>
+                <w:color w:val="FFFFFF" w:themeColor="background1"/>
+              </w:rPr>
+              <w:t xml:space="preserve">       Attribute </w:t>
+            </w:r>
+            <w:r>
+              <w:rPr>
+                <w:rFonts w:hint="eastAsia"/>
+                <w:b/>
+                <w:bCs/>
+                <w:color w:val="FFFFFF" w:themeColor="background1"/>
+              </w:rPr>
+              <w:t>설명</w:t>
+            </w:r>
+          </w:p>
+        </w:tc>
+      </w:tr>
+      <w:tr>
+        <w:tc>
+          <w:tcPr>
+            <w:tcW w:w="4508" w:type="dxa"/>
+            <w:shd w:val="clear" w:color="auto" w:fill="F2F2F2" w:themeFill="background1" w:themeFillShade="F2"/>
+          </w:tcPr>
+          <w:p>
+            <w:pPr>
+              <w:rPr>
+                <w:b/>
+                <w:bCs/>
+              </w:rPr>
+            </w:pPr>
+            <w:r>
+              <w:rPr>
+                <w:rFonts w:hint="eastAsia"/>
+                <w:b/>
+                <w:bCs/>
+              </w:rPr>
+              <w:t>U</w:t>
+            </w:r>
+            <w:r>
+              <w:rPr>
+                <w:b/>
+                <w:bCs/>
+              </w:rPr>
+              <w:t>ser</w:t>
+            </w:r>
+          </w:p>
+        </w:tc>
+        <w:tc>
+          <w:tcPr>
+            <w:tcW w:w="4508" w:type="dxa"/>
+            <w:shd w:val="clear" w:color="auto" w:fill="F2F2F2" w:themeFill="background1" w:themeFillShade="F2"/>
+          </w:tcPr>
+          <w:p>
+            <w:pPr>
+              <w:rPr>
+                <w:b/>
+                <w:bCs/>
+              </w:rPr>
+            </w:pPr>
+            <w:r>
+              <w:rPr>
+                <w:rFonts w:hint="eastAsia"/>
+                <w:b/>
+                <w:bCs/>
+              </w:rPr>
+              <w:t>게임을 이용하는 유저 클래스</w:t>
+            </w:r>
+          </w:p>
+        </w:tc>
+      </w:tr>
+      <w:tr>
+        <w:tc>
+          <w:tcPr>
+            <w:tcW w:w="4508" w:type="dxa"/>
+          </w:tcPr>
+          <w:p>
+            <w:pPr>
+              <w:ind w:firstLineChars="400" w:firstLine="800"/>
+            </w:pPr>
+            <w:proofErr w:type="spellStart"/>
+            <w:proofErr w:type="gramStart"/>
+            <w:r>
+              <w:t>webscoketpp</w:t>
+            </w:r>
+            <w:proofErr w:type="spellEnd"/>
+            <w:r>
+              <w:t>::</w:t>
+            </w:r>
+            <w:proofErr w:type="spellStart"/>
+            <w:proofErr w:type="gramEnd"/>
+            <w:r>
+              <w:t>connection_h</w:t>
+            </w:r>
+            <w:r>
+              <w:rPr>
+                <w:rFonts w:hint="eastAsia"/>
+              </w:rPr>
+              <w:t>d</w:t>
+            </w:r>
+            <w:r>
+              <w:t>l</w:t>
+            </w:r>
+            <w:proofErr w:type="spellEnd"/>
+            <w:r>
+              <w:t xml:space="preserve"> id;</w:t>
+            </w:r>
+          </w:p>
+          <w:p>
+            <w:pPr>
+              <w:ind w:firstLine="800"/>
+            </w:pPr>
+            <w:proofErr w:type="gramStart"/>
+            <w:r>
+              <w:t>std::</w:t>
+            </w:r>
+            <w:proofErr w:type="gramEnd"/>
+            <w:r>
+              <w:t xml:space="preserve">string </w:t>
+            </w:r>
+            <w:proofErr w:type="spellStart"/>
+            <w:r>
+              <w:t>user_name</w:t>
+            </w:r>
+            <w:proofErr w:type="spellEnd"/>
+            <w:r>
+              <w:t>;</w:t>
+            </w:r>
+          </w:p>
+        </w:tc>
+        <w:tc>
+          <w:tcPr>
+            <w:tcW w:w="4508" w:type="dxa"/>
+          </w:tcPr>
+          <w:p>
+            <w:pPr>
+              <w:ind w:firstLineChars="400" w:firstLine="800"/>
+            </w:pPr>
+            <w:r>
+              <w:t>user id</w:t>
+            </w:r>
+          </w:p>
+          <w:p>
+            <w:pPr>
+              <w:ind w:firstLineChars="400" w:firstLine="800"/>
+            </w:pPr>
+            <w:r>
+              <w:t xml:space="preserve">user </w:t>
+            </w:r>
+            <w:r>
+              <w:rPr>
+                <w:rFonts w:hint="eastAsia"/>
+              </w:rPr>
+              <w:t>이름</w:t>
+            </w:r>
+          </w:p>
+        </w:tc>
+      </w:tr>
+      <w:tr>
+        <w:tc>
+          <w:tcPr>
+            <w:tcW w:w="4508" w:type="dxa"/>
+            <w:shd w:val="clear" w:color="auto" w:fill="F2F2F2" w:themeFill="background1" w:themeFillShade="F2"/>
+          </w:tcPr>
+          <w:p>
+            <w:pPr>
+              <w:rPr>
+                <w:b/>
+                <w:bCs/>
+              </w:rPr>
+            </w:pPr>
+            <w:r>
+              <w:rPr>
+                <w:rFonts w:hint="eastAsia"/>
+                <w:b/>
+                <w:bCs/>
+              </w:rPr>
+              <w:t>R</w:t>
+            </w:r>
+            <w:r>
+              <w:rPr>
+                <w:b/>
+                <w:bCs/>
+              </w:rPr>
+              <w:t>oom</w:t>
+            </w:r>
+          </w:p>
+        </w:tc>
+        <w:tc>
+          <w:tcPr>
+            <w:tcW w:w="4508" w:type="dxa"/>
+            <w:shd w:val="clear" w:color="auto" w:fill="F2F2F2" w:themeFill="background1" w:themeFillShade="F2"/>
+          </w:tcPr>
+          <w:p>
+            <w:pPr>
+              <w:rPr>
+                <w:b/>
+                <w:bCs/>
+              </w:rPr>
+            </w:pPr>
+            <w:r>
+              <w:rPr>
+                <w:rFonts w:hint="eastAsia"/>
+                <w:b/>
+                <w:bCs/>
+              </w:rPr>
+              <w:t>함께 게임할 유저들이 모이는 방</w:t>
+            </w:r>
+            <w:r>
+              <w:rPr>
+                <w:b/>
+                <w:bCs/>
+              </w:rPr>
+              <w:t xml:space="preserve"> </w:t>
+            </w:r>
+            <w:r>
+              <w:rPr>
+                <w:rFonts w:hint="eastAsia"/>
+                <w:b/>
+                <w:bCs/>
+              </w:rPr>
+              <w:t>클래스</w:t>
+            </w:r>
+          </w:p>
+        </w:tc>
+      </w:tr>
+      <w:tr>
+        <w:tc>
+          <w:tcPr>
+            <w:tcW w:w="4508" w:type="dxa"/>
+          </w:tcPr>
+          <w:p>
+            <w:pPr>
+              <w:ind w:firstLine="800"/>
+            </w:pPr>
+            <w:r>
+              <w:t>u</w:t>
+            </w:r>
+            <w:r>
+              <w:rPr>
+                <w:rFonts w:hint="eastAsia"/>
+              </w:rPr>
+              <w:t xml:space="preserve">nsigned </w:t>
+            </w:r>
+            <w:r>
+              <w:t xml:space="preserve">int </w:t>
+            </w:r>
+            <w:proofErr w:type="spellStart"/>
+            <w:r>
+              <w:t>room_id</w:t>
+            </w:r>
+            <w:proofErr w:type="spellEnd"/>
+            <w:r>
+              <w:t>;</w:t>
+            </w:r>
+          </w:p>
+          <w:p>
+            <w:pPr>
+              <w:ind w:firstLine="800"/>
+            </w:pPr>
+            <w:proofErr w:type="gramStart"/>
+            <w:r>
+              <w:t>std::</w:t>
+            </w:r>
+            <w:proofErr w:type="gramEnd"/>
+            <w:r>
+              <w:t>string title;</w:t>
+            </w:r>
+          </w:p>
+          <w:p>
+            <w:pPr>
+              <w:ind w:firstLine="800"/>
+            </w:pPr>
+            <w:r>
+              <w:t>int capacity;</w:t>
+            </w:r>
+          </w:p>
+          <w:p>
+            <w:r>
+              <w:lastRenderedPageBreak/>
+              <w:tab/>
+            </w:r>
+            <w:proofErr w:type="gramStart"/>
+            <w:r>
+              <w:t>s</w:t>
+            </w:r>
+            <w:r>
+              <w:rPr>
+                <w:rFonts w:hint="eastAsia"/>
+              </w:rPr>
+              <w:t>td:</w:t>
+            </w:r>
+            <w:r>
+              <w:t>:</w:t>
+            </w:r>
+            <w:proofErr w:type="gramEnd"/>
+            <w:r>
+              <w:t>map &lt;int, User&gt; users;</w:t>
+            </w:r>
+            <w:r>
+              <w:rPr>
+                <w:rFonts w:hint="eastAsia"/>
+              </w:rPr>
+              <w:t xml:space="preserve"> </w:t>
+            </w:r>
+          </w:p>
+          <w:p>
+            <w:r>
+              <w:tab/>
+              <w:t>user owner;</w:t>
+            </w:r>
+          </w:p>
+        </w:tc>
+        <w:tc>
+          <w:tcPr>
+            <w:tcW w:w="4508" w:type="dxa"/>
+          </w:tcPr>
+          <w:p>
+            <w:pPr>
+              <w:ind w:firstLineChars="400" w:firstLine="800"/>
+            </w:pPr>
+            <w:r>
+              <w:rPr>
+                <w:rFonts w:hint="eastAsia"/>
+              </w:rPr>
+              <w:lastRenderedPageBreak/>
+              <w:t>R</w:t>
+            </w:r>
+            <w:r>
+              <w:t>oom id</w:t>
+            </w:r>
+          </w:p>
+          <w:p>
+            <w:pPr>
+              <w:ind w:firstLineChars="400" w:firstLine="800"/>
+            </w:pPr>
+            <w:r>
+              <w:t xml:space="preserve">Room </w:t>
+            </w:r>
+            <w:r>
+              <w:rPr>
+                <w:rFonts w:hint="eastAsia"/>
+              </w:rPr>
+              <w:t>제목</w:t>
+            </w:r>
+          </w:p>
+          <w:p>
+            <w:pPr>
+              <w:ind w:firstLineChars="400" w:firstLine="800"/>
+            </w:pPr>
+            <w:r>
+              <w:rPr>
+                <w:rFonts w:hint="eastAsia"/>
+              </w:rPr>
+              <w:t>R</w:t>
+            </w:r>
+            <w:r>
+              <w:t>oom</w:t>
+            </w:r>
+            <w:r>
+              <w:rPr>
+                <w:rFonts w:hint="eastAsia"/>
+              </w:rPr>
+              <w:t xml:space="preserve"> 최대수용인원</w:t>
+            </w:r>
+          </w:p>
+          <w:p>
+            <w:pPr>
+              <w:ind w:firstLineChars="400" w:firstLine="800"/>
+            </w:pPr>
+            <w:r>
+              <w:rPr>
+                <w:rFonts w:hint="eastAsia"/>
+              </w:rPr>
+              <w:lastRenderedPageBreak/>
+              <w:t>방에 입장한 유저들</w:t>
+            </w:r>
+          </w:p>
+          <w:p>
+            <w:pPr>
+              <w:ind w:firstLineChars="400" w:firstLine="800"/>
+            </w:pPr>
+            <w:r>
+              <w:rPr>
+                <w:rFonts w:hint="eastAsia"/>
+              </w:rPr>
+              <w:t>방장</w:t>
+            </w:r>
+            <w:r>
+              <w:t xml:space="preserve"> </w:t>
+            </w:r>
+            <w:r>
+              <w:rPr>
+                <w:rFonts w:hint="eastAsia"/>
+              </w:rPr>
+              <w:t>U</w:t>
+            </w:r>
+            <w:r>
+              <w:t>ser</w:t>
+            </w:r>
+          </w:p>
+        </w:tc>
+      </w:tr>
+      <w:tr>
+        <w:tc>
+          <w:tcPr>
+            <w:tcW w:w="4508" w:type="dxa"/>
+            <w:shd w:val="clear" w:color="auto" w:fill="F2F2F2" w:themeFill="background1" w:themeFillShade="F2"/>
+          </w:tcPr>
+          <w:p>
+            <w:pPr>
+              <w:rPr>
+                <w:b/>
+                <w:bCs/>
+              </w:rPr>
+            </w:pPr>
+            <w:r>
+              <w:rPr>
+                <w:rFonts w:hint="eastAsia"/>
+                <w:b/>
+                <w:bCs/>
+              </w:rPr>
+              <w:lastRenderedPageBreak/>
+              <w:t>E</w:t>
+            </w:r>
+            <w:r>
+              <w:rPr>
+                <w:b/>
+                <w:bCs/>
+              </w:rPr>
+              <w:t>dge</w:t>
+            </w:r>
+          </w:p>
+        </w:tc>
+        <w:tc>
+          <w:tcPr>
+            <w:tcW w:w="4508" w:type="dxa"/>
+            <w:shd w:val="clear" w:color="auto" w:fill="F2F2F2" w:themeFill="background1" w:themeFillShade="F2"/>
+          </w:tcPr>
+          <w:p>
+            <w:pPr>
+              <w:rPr>
+                <w:b/>
+                <w:bCs/>
+              </w:rPr>
+            </w:pPr>
+            <w:proofErr w:type="spellStart"/>
+            <w:r>
+              <w:rPr>
+                <w:rFonts w:hint="eastAsia"/>
+                <w:b/>
+                <w:bCs/>
+              </w:rPr>
+              <w:t>맵을</w:t>
+            </w:r>
+            <w:proofErr w:type="spellEnd"/>
+            <w:r>
+              <w:rPr>
+                <w:rFonts w:hint="eastAsia"/>
+                <w:b/>
+                <w:bCs/>
+              </w:rPr>
+              <w:t xml:space="preserve"> 구성하는 </w:t>
+            </w:r>
+            <w:r>
+              <w:rPr>
+                <w:b/>
+                <w:bCs/>
+              </w:rPr>
+              <w:t xml:space="preserve">edge </w:t>
+            </w:r>
+            <w:r>
+              <w:rPr>
+                <w:rFonts w:hint="eastAsia"/>
+                <w:b/>
+                <w:bCs/>
+              </w:rPr>
+              <w:t>클래스</w:t>
+            </w:r>
+          </w:p>
+        </w:tc>
+      </w:tr>
+      <w:tr>
+        <w:tc>
+          <w:tcPr>
+            <w:tcW w:w="4508" w:type="dxa"/>
+          </w:tcPr>
+          <w:p>
+            <w:pPr>
+              <w:ind w:firstLineChars="400" w:firstLine="800"/>
+            </w:pPr>
+            <w:proofErr w:type="spellStart"/>
+            <w:r>
+              <w:t>vertex_id</w:t>
+            </w:r>
+            <w:proofErr w:type="spellEnd"/>
+            <w:r>
+              <w:t xml:space="preserve"> str;</w:t>
+            </w:r>
+          </w:p>
+          <w:p>
+            <w:r>
+              <w:tab/>
+            </w:r>
+            <w:proofErr w:type="spellStart"/>
+            <w:r>
+              <w:t>vertex_id</w:t>
+            </w:r>
+            <w:proofErr w:type="spellEnd"/>
+            <w:r>
+              <w:t xml:space="preserve"> </w:t>
+            </w:r>
+            <w:proofErr w:type="spellStart"/>
+            <w:r>
+              <w:t>dst</w:t>
+            </w:r>
+            <w:proofErr w:type="spellEnd"/>
+            <w:r>
+              <w:t>;</w:t>
+            </w:r>
+          </w:p>
+        </w:tc>
+        <w:tc>
+          <w:tcPr>
+            <w:tcW w:w="4508" w:type="dxa"/>
+          </w:tcPr>
+          <w:p>
+            <w:pPr>
+              <w:ind w:firstLineChars="400" w:firstLine="800"/>
+            </w:pPr>
+            <w:r>
+              <w:t>edge</w:t>
+            </w:r>
+            <w:r>
+              <w:rPr>
+                <w:rFonts w:hint="eastAsia"/>
+              </w:rPr>
+              <w:t xml:space="preserve">의 시작 </w:t>
+            </w:r>
+            <w:proofErr w:type="spellStart"/>
+            <w:r>
+              <w:t>Vertexd</w:t>
+            </w:r>
+            <w:proofErr w:type="spellEnd"/>
+            <w:r>
+              <w:rPr>
+                <w:rFonts w:hint="eastAsia"/>
+              </w:rPr>
+              <w:t xml:space="preserve"> i</w:t>
+            </w:r>
+            <w:r>
+              <w:t>d</w:t>
+            </w:r>
+          </w:p>
+          <w:p>
+            <w:pPr>
+              <w:ind w:firstLineChars="400" w:firstLine="800"/>
+            </w:pPr>
+            <w:r>
+              <w:t xml:space="preserve">edge의 </w:t>
+            </w:r>
+            <w:r>
+              <w:rPr>
+                <w:rFonts w:hint="eastAsia"/>
+              </w:rPr>
+              <w:t xml:space="preserve">도착 </w:t>
+            </w:r>
+            <w:r>
+              <w:t>Vertex id</w:t>
+            </w:r>
+          </w:p>
+        </w:tc>
+      </w:tr>
+      <w:tr>
+        <w:tc>
+          <w:tcPr>
+            <w:tcW w:w="4508" w:type="dxa"/>
+            <w:shd w:val="clear" w:color="auto" w:fill="F2F2F2" w:themeFill="background1" w:themeFillShade="F2"/>
+          </w:tcPr>
+          <w:p>
+            <w:pPr>
+              <w:rPr>
+                <w:b/>
+                <w:bCs/>
+              </w:rPr>
+            </w:pPr>
+            <w:r>
+              <w:rPr>
+                <w:rFonts w:hint="eastAsia"/>
+                <w:b/>
+                <w:bCs/>
+              </w:rPr>
+              <w:t>V</w:t>
+            </w:r>
+            <w:r>
+              <w:rPr>
+                <w:b/>
+                <w:bCs/>
+              </w:rPr>
+              <w:t>ertex</w:t>
+            </w:r>
+          </w:p>
+        </w:tc>
+        <w:tc>
+          <w:tcPr>
+            <w:tcW w:w="4508" w:type="dxa"/>
+            <w:shd w:val="clear" w:color="auto" w:fill="F2F2F2" w:themeFill="background1" w:themeFillShade="F2"/>
+          </w:tcPr>
+          <w:p>
+            <w:pPr>
+              <w:rPr>
+                <w:b/>
+                <w:bCs/>
+              </w:rPr>
+            </w:pPr>
+            <w:proofErr w:type="spellStart"/>
+            <w:r>
+              <w:rPr>
+                <w:rFonts w:hint="eastAsia"/>
+                <w:b/>
+                <w:bCs/>
+              </w:rPr>
+              <w:t>맵을</w:t>
+            </w:r>
+            <w:proofErr w:type="spellEnd"/>
+            <w:r>
+              <w:rPr>
+                <w:rFonts w:hint="eastAsia"/>
+                <w:b/>
+                <w:bCs/>
+              </w:rPr>
+              <w:t xml:space="preserve"> 구성하는 v</w:t>
+            </w:r>
+            <w:r>
+              <w:rPr>
+                <w:b/>
+                <w:bCs/>
+              </w:rPr>
+              <w:t>ertex 클래스</w:t>
+            </w:r>
+          </w:p>
+        </w:tc>
+      </w:tr>
+      <w:tr>
+        <w:tc>
+          <w:tcPr>
+            <w:tcW w:w="4508" w:type="dxa"/>
+          </w:tcPr>
+          <w:p>
+            <w:pPr>
+              <w:ind w:firstLineChars="400" w:firstLine="800"/>
+            </w:pPr>
+            <w:proofErr w:type="spellStart"/>
+            <w:r>
+              <w:t>vertex_id</w:t>
+            </w:r>
+            <w:proofErr w:type="spellEnd"/>
+            <w:r>
+              <w:rPr>
+                <w:rFonts w:hint="eastAsia"/>
+              </w:rPr>
+              <w:t xml:space="preserve"> </w:t>
+            </w:r>
+            <w:r>
+              <w:t>id;</w:t>
+            </w:r>
+          </w:p>
+          <w:p>
+            <w:r>
+              <w:tab/>
+              <w:t>int x</w:t>
+            </w:r>
+          </w:p>
+          <w:p>
+            <w:r>
+              <w:tab/>
+              <w:t>i</w:t>
+            </w:r>
+            <w:r>
+              <w:rPr>
+                <w:rFonts w:hint="eastAsia"/>
+              </w:rPr>
+              <w:t xml:space="preserve">nt </w:t>
+            </w:r>
+            <w:r>
+              <w:t>y</w:t>
+            </w:r>
+          </w:p>
+          <w:p>
+            <w:r>
+              <w:tab/>
+            </w:r>
+            <w:proofErr w:type="gramStart"/>
+            <w:r>
+              <w:t>s</w:t>
+            </w:r>
+            <w:r>
+              <w:rPr>
+                <w:rFonts w:hint="eastAsia"/>
+              </w:rPr>
+              <w:t>td:</w:t>
+            </w:r>
+            <w:r>
+              <w:t>:</w:t>
+            </w:r>
+            <w:proofErr w:type="gramEnd"/>
+            <w:r>
+              <w:t>vector &lt;Edge&gt; edges;</w:t>
+            </w:r>
+            <w:r>
+              <w:tab/>
+            </w:r>
+          </w:p>
+        </w:tc>
+        <w:tc>
+          <w:tcPr>
+            <w:tcW w:w="4508" w:type="dxa"/>
+          </w:tcPr>
+          <w:p>
+            <w:pPr>
+              <w:ind w:firstLineChars="400" w:firstLine="800"/>
+            </w:pPr>
+            <w:r>
+              <w:rPr>
+                <w:rFonts w:hint="eastAsia"/>
+              </w:rPr>
+              <w:t xml:space="preserve">vertex </w:t>
+            </w:r>
+            <w:r>
+              <w:t>id</w:t>
+            </w:r>
+          </w:p>
+          <w:p>
+            <w:pPr>
+              <w:ind w:firstLineChars="400" w:firstLine="800"/>
+            </w:pPr>
+            <w:r>
+              <w:t xml:space="preserve">Vertex </w:t>
+            </w:r>
+            <w:r>
+              <w:rPr>
+                <w:rFonts w:hint="eastAsia"/>
+              </w:rPr>
+              <w:t>x좌표</w:t>
+            </w:r>
+          </w:p>
+          <w:p>
+            <w:pPr>
+              <w:ind w:firstLineChars="400" w:firstLine="800"/>
+            </w:pPr>
+            <w:r>
+              <w:t xml:space="preserve">Vertex </w:t>
+            </w:r>
+            <w:r>
+              <w:rPr>
+                <w:rFonts w:hint="eastAsia"/>
+              </w:rPr>
+              <w:t>y좌표</w:t>
+            </w:r>
+          </w:p>
+          <w:p>
+            <w:pPr>
+              <w:ind w:firstLineChars="400" w:firstLine="800"/>
+            </w:pPr>
+            <w:r>
+              <w:t>Vertex</w:t>
+            </w:r>
+            <w:r>
+              <w:rPr>
+                <w:rFonts w:hint="eastAsia"/>
+              </w:rPr>
+              <w:t xml:space="preserve">에 연결된 </w:t>
+            </w:r>
+            <w:r>
+              <w:t>Edge</w:t>
+            </w:r>
+            <w:r>
+              <w:rPr>
+                <w:rFonts w:hint="eastAsia"/>
+              </w:rPr>
+              <w:t>들의 v</w:t>
+            </w:r>
+            <w:r>
+              <w:t>ector</w:t>
+            </w:r>
+          </w:p>
+        </w:tc>
+      </w:tr>
+      <w:tr>
+        <w:tc>
+          <w:tcPr>
+            <w:tcW w:w="4508" w:type="dxa"/>
+            <w:shd w:val="clear" w:color="auto" w:fill="F2F2F2" w:themeFill="background1" w:themeFillShade="F2"/>
+          </w:tcPr>
+          <w:p>
+            <w:pPr>
+              <w:rPr>
+                <w:b/>
+                <w:bCs/>
+              </w:rPr>
+            </w:pPr>
+            <w:r>
+              <w:rPr>
+                <w:rFonts w:hint="eastAsia"/>
+                <w:b/>
+                <w:bCs/>
+              </w:rPr>
+              <w:t>G</w:t>
+            </w:r>
+            <w:r>
+              <w:rPr>
+                <w:b/>
+                <w:bCs/>
+              </w:rPr>
+              <w:t>ame</w:t>
+            </w:r>
+          </w:p>
+        </w:tc>
+        <w:tc>
+          <w:tcPr>
+            <w:tcW w:w="4508" w:type="dxa"/>
+            <w:shd w:val="clear" w:color="auto" w:fill="F2F2F2" w:themeFill="background1" w:themeFillShade="F2"/>
+          </w:tcPr>
+          <w:p>
+            <w:pPr>
+              <w:rPr>
+                <w:b/>
+                <w:bCs/>
+              </w:rPr>
+            </w:pPr>
+            <w:r>
+              <w:rPr>
+                <w:rFonts w:hint="eastAsia"/>
+                <w:b/>
+                <w:bCs/>
+              </w:rPr>
+              <w:t xml:space="preserve">게임 </w:t>
+            </w:r>
+            <w:r>
+              <w:rPr>
+                <w:rFonts w:hint="eastAsia"/>
+                <w:b/>
+                <w:bCs/>
+              </w:rPr>
+              <w:t>클래스</w:t>
+            </w:r>
+          </w:p>
+        </w:tc>
+      </w:tr>
+      <w:tr>
+        <w:tc>
+          <w:tcPr>
+            <w:tcW w:w="4508" w:type="dxa"/>
+          </w:tcPr>
+          <w:p>
+            <w:pPr>
+              <w:ind w:firstLineChars="400" w:firstLine="800"/>
+            </w:pPr>
+            <w:r>
+              <w:t>u</w:t>
+            </w:r>
+            <w:r>
+              <w:rPr>
+                <w:rFonts w:hint="eastAsia"/>
+              </w:rPr>
+              <w:t>n</w:t>
+            </w:r>
+            <w:r>
+              <w:t xml:space="preserve">signed int </w:t>
+            </w:r>
+            <w:proofErr w:type="spellStart"/>
+            <w:r>
+              <w:t>game_id</w:t>
+            </w:r>
+            <w:proofErr w:type="spellEnd"/>
+            <w:r>
+              <w:t>;</w:t>
+            </w:r>
+          </w:p>
+          <w:p>
+            <w:pPr>
+              <w:ind w:firstLineChars="400" w:firstLine="800"/>
+            </w:pPr>
+            <w:r>
+              <w:t xml:space="preserve">unsigned int </w:t>
+            </w:r>
+            <w:proofErr w:type="spellStart"/>
+            <w:r>
+              <w:t>room_id</w:t>
+            </w:r>
+            <w:proofErr w:type="spellEnd"/>
+          </w:p>
+          <w:p>
+            <w:pPr>
+              <w:ind w:firstLineChars="400" w:firstLine="800"/>
+            </w:pPr>
+            <w:r>
+              <w:t xml:space="preserve">int </w:t>
+            </w:r>
+            <w:proofErr w:type="spellStart"/>
+            <w:r>
+              <w:t>cop_num</w:t>
+            </w:r>
+            <w:proofErr w:type="spellEnd"/>
+            <w:r>
+              <w:t>;</w:t>
+            </w:r>
+          </w:p>
+          <w:p>
+            <w:pPr>
+              <w:ind w:firstLineChars="400" w:firstLine="800"/>
+            </w:pPr>
+            <w:r>
+              <w:t xml:space="preserve">int </w:t>
+            </w:r>
+            <w:proofErr w:type="spellStart"/>
+            <w:r>
+              <w:t>rob_num</w:t>
+            </w:r>
+            <w:proofErr w:type="spellEnd"/>
+            <w:r>
+              <w:t>;</w:t>
+            </w:r>
+          </w:p>
+          <w:p>
+            <w:pPr>
+              <w:ind w:firstLineChars="400" w:firstLine="800"/>
+            </w:pPr>
+            <w:r>
+              <w:t>Vertex* map;</w:t>
+            </w:r>
+          </w:p>
+          <w:p>
+            <w:pPr>
+              <w:ind w:firstLineChars="400" w:firstLine="800"/>
+            </w:pPr>
+            <w:r>
+              <w:t xml:space="preserve">int </w:t>
+            </w:r>
+            <w:proofErr w:type="spellStart"/>
+            <w:r>
+              <w:t>map_size</w:t>
+            </w:r>
+            <w:proofErr w:type="spellEnd"/>
+            <w:r>
+              <w:t>;</w:t>
+            </w:r>
+          </w:p>
+          <w:p>
+            <w:pPr>
+              <w:ind w:firstLineChars="400" w:firstLine="800"/>
+            </w:pPr>
+            <w:proofErr w:type="gramStart"/>
+            <w:r>
+              <w:t>std::</w:t>
+            </w:r>
+            <w:proofErr w:type="gramEnd"/>
+            <w:r>
+              <w:t>multimap &lt;Role, User&gt; users</w:t>
+            </w:r>
+          </w:p>
+          <w:p>
+            <w:pPr>
+              <w:ind w:firstLineChars="400" w:firstLine="800"/>
+            </w:pPr>
+            <w:proofErr w:type="gramStart"/>
+            <w:r>
+              <w:t>std::</w:t>
+            </w:r>
+            <w:proofErr w:type="gramEnd"/>
+            <w:r>
+              <w:t>list &lt;Player&gt; players</w:t>
+            </w:r>
+          </w:p>
+        </w:tc>
+        <w:tc>
+          <w:tcPr>
+            <w:tcW w:w="4508" w:type="dxa"/>
+          </w:tcPr>
+          <w:p>
+            <w:pPr>
+              <w:ind w:firstLineChars="400" w:firstLine="800"/>
+            </w:pPr>
+            <w:r>
+              <w:rPr>
+                <w:rFonts w:hint="eastAsia"/>
+              </w:rPr>
+              <w:t xml:space="preserve">게임 </w:t>
+            </w:r>
+            <w:r>
+              <w:t>id</w:t>
+            </w:r>
+          </w:p>
+          <w:p>
+            <w:pPr>
+              <w:ind w:firstLineChars="400" w:firstLine="800"/>
+            </w:pPr>
+            <w:r>
+              <w:rPr>
+                <w:rFonts w:hint="eastAsia"/>
+              </w:rPr>
+              <w:t xml:space="preserve">게임이 시작된 </w:t>
+            </w:r>
+            <w:r>
+              <w:t xml:space="preserve">Room </w:t>
+            </w:r>
+            <w:r>
+              <w:rPr>
+                <w:rFonts w:hint="eastAsia"/>
+              </w:rPr>
+              <w:t>i</w:t>
+            </w:r>
+            <w:r>
+              <w:t>d</w:t>
+            </w:r>
+          </w:p>
+          <w:p>
+            <w:pPr>
+              <w:ind w:firstLineChars="400" w:firstLine="800"/>
+            </w:pPr>
+            <w:r>
+              <w:rPr>
+                <w:rFonts w:hint="eastAsia"/>
+              </w:rPr>
+              <w:t>게임 C</w:t>
+            </w:r>
+            <w:r>
+              <w:t xml:space="preserve">op </w:t>
+            </w:r>
+            <w:r>
+              <w:rPr>
+                <w:rFonts w:hint="eastAsia"/>
+              </w:rPr>
+              <w:t>수</w:t>
+            </w:r>
+          </w:p>
+          <w:p>
+            <w:pPr>
+              <w:ind w:firstLineChars="400" w:firstLine="800"/>
+            </w:pPr>
+            <w:r>
+              <w:rPr>
+                <w:rFonts w:hint="eastAsia"/>
+              </w:rPr>
+              <w:t xml:space="preserve">게임 </w:t>
+            </w:r>
+            <w:r>
+              <w:t xml:space="preserve">Rob </w:t>
+            </w:r>
+            <w:r>
+              <w:rPr>
+                <w:rFonts w:hint="eastAsia"/>
+              </w:rPr>
+              <w:t>수</w:t>
+            </w:r>
+          </w:p>
+          <w:p>
+            <w:pPr>
+              <w:ind w:firstLineChars="400" w:firstLine="800"/>
+            </w:pPr>
+            <w:r>
+              <w:rPr>
+                <w:rFonts w:hint="eastAsia"/>
+              </w:rPr>
+              <w:t>게임 맵</w:t>
+            </w:r>
+          </w:p>
+          <w:p>
+            <w:pPr>
+              <w:ind w:firstLineChars="400" w:firstLine="800"/>
+            </w:pPr>
+            <w:r>
+              <w:rPr>
+                <w:rFonts w:hint="eastAsia"/>
+              </w:rPr>
+              <w:t xml:space="preserve">맵 </w:t>
+            </w:r>
+            <w:r>
+              <w:t xml:space="preserve">Vertex </w:t>
+            </w:r>
+            <w:r>
+              <w:rPr>
+                <w:rFonts w:hint="eastAsia"/>
+              </w:rPr>
+              <w:t>개수</w:t>
+            </w:r>
+          </w:p>
+          <w:p>
+            <w:pPr>
+              <w:ind w:firstLineChars="400" w:firstLine="800"/>
+            </w:pPr>
+            <w:r>
+              <w:rPr>
+                <w:rFonts w:hint="eastAsia"/>
+              </w:rPr>
+              <w:t>게임 플레이</w:t>
+            </w:r>
+            <w:r>
+              <w:t xml:space="preserve"> </w:t>
+            </w:r>
+            <w:r>
+              <w:rPr>
+                <w:rFonts w:hint="eastAsia"/>
+              </w:rPr>
+              <w:t>중인 유저들</w:t>
+            </w:r>
+          </w:p>
+          <w:p>
+            <w:pPr>
+              <w:ind w:firstLineChars="400" w:firstLine="800"/>
+            </w:pPr>
+            <w:r>
+              <w:rPr>
+                <w:rFonts w:hint="eastAsia"/>
+              </w:rPr>
+              <w:t>유저들이 조정하는 P</w:t>
+            </w:r>
+            <w:r>
+              <w:t>layer</w:t>
+            </w:r>
+            <w:r>
+              <w:rPr>
+                <w:rFonts w:hint="eastAsia"/>
+              </w:rPr>
+              <w:t>들</w:t>
+            </w:r>
+          </w:p>
+        </w:tc>
+      </w:tr>
+      <w:tr>
+        <w:tc>
+          <w:tcPr>
+            <w:tcW w:w="4508" w:type="dxa"/>
+            <w:shd w:val="clear" w:color="auto" w:fill="F2F2F2" w:themeFill="background1" w:themeFillShade="F2"/>
+          </w:tcPr>
+          <w:p>
+            <w:pPr>
+              <w:rPr>
+                <w:b/>
+                <w:bCs/>
+              </w:rPr>
+            </w:pPr>
+            <w:r>
+              <w:rPr>
+                <w:rFonts w:hint="eastAsia"/>
+                <w:b/>
+                <w:bCs/>
+              </w:rPr>
+              <w:t>P</w:t>
+            </w:r>
+            <w:r>
+              <w:rPr>
+                <w:b/>
+                <w:bCs/>
+              </w:rPr>
+              <w:t>layer</w:t>
+            </w:r>
+          </w:p>
+        </w:tc>
+        <w:tc>
+          <w:tcPr>
+            <w:tcW w:w="4508" w:type="dxa"/>
+            <w:shd w:val="clear" w:color="auto" w:fill="F2F2F2" w:themeFill="background1" w:themeFillShade="F2"/>
+          </w:tcPr>
+          <w:p>
+            <w:pPr>
+              <w:rPr>
+                <w:b/>
+                <w:bCs/>
+              </w:rPr>
+            </w:pPr>
+            <w:r>
+              <w:rPr>
+                <w:rFonts w:hint="eastAsia"/>
+                <w:b/>
+                <w:bCs/>
+              </w:rPr>
+              <w:t>게임 말</w:t>
+            </w:r>
+            <w:r>
+              <w:rPr>
+                <w:rFonts w:hint="eastAsia"/>
+                <w:b/>
+                <w:bCs/>
+              </w:rPr>
+              <w:t xml:space="preserve"> 클래스</w:t>
+            </w:r>
+          </w:p>
+        </w:tc>
+      </w:tr>
+      <w:tr>
+        <w:tc>
+          <w:tcPr>
+            <w:tcW w:w="4508" w:type="dxa"/>
+          </w:tcPr>
+          <w:p>
+            <w:pPr>
+              <w:ind w:firstLineChars="400" w:firstLine="800"/>
+            </w:pPr>
+            <w:r>
+              <w:t xml:space="preserve">unsigned int </w:t>
+            </w:r>
+            <w:proofErr w:type="spellStart"/>
+            <w:r>
+              <w:t>player_id</w:t>
+            </w:r>
+            <w:proofErr w:type="spellEnd"/>
+            <w:r>
+              <w:t>;</w:t>
+            </w:r>
+          </w:p>
+          <w:p>
+            <w:pPr>
+              <w:ind w:firstLineChars="400" w:firstLine="800"/>
+            </w:pPr>
+            <w:r>
+              <w:t>u</w:t>
+            </w:r>
+            <w:r>
+              <w:rPr>
+                <w:rFonts w:hint="eastAsia"/>
+              </w:rPr>
+              <w:t>s</w:t>
+            </w:r>
+            <w:r>
+              <w:t xml:space="preserve">er </w:t>
+            </w:r>
+            <w:proofErr w:type="spellStart"/>
+            <w:r>
+              <w:t>user</w:t>
+            </w:r>
+            <w:proofErr w:type="spellEnd"/>
+            <w:r>
+              <w:t>;</w:t>
+            </w:r>
+          </w:p>
+          <w:p>
+            <w:pPr>
+              <w:ind w:firstLineChars="400" w:firstLine="800"/>
+            </w:pPr>
+            <w:r>
+              <w:t xml:space="preserve">Role </w:t>
+            </w:r>
+            <w:proofErr w:type="spellStart"/>
+            <w:r>
+              <w:t>role</w:t>
+            </w:r>
+            <w:proofErr w:type="spellEnd"/>
+            <w:r>
+              <w:t>;</w:t>
+            </w:r>
+          </w:p>
+          <w:p>
+            <w:pPr>
+              <w:ind w:firstLineChars="400" w:firstLine="800"/>
+            </w:pPr>
+            <w:proofErr w:type="spellStart"/>
+            <w:r>
+              <w:t>vertex_id</w:t>
+            </w:r>
+            <w:proofErr w:type="spellEnd"/>
+            <w:r>
+              <w:t xml:space="preserve"> position;</w:t>
+            </w:r>
+          </w:p>
+          <w:p>
+            <w:pPr>
+              <w:ind w:firstLineChars="400" w:firstLine="800"/>
+            </w:pPr>
+            <w:r>
+              <w:t>int turn;</w:t>
+            </w:r>
+          </w:p>
+        </w:tc>
+        <w:tc>
+          <w:tcPr>
+            <w:tcW w:w="4508" w:type="dxa"/>
+          </w:tcPr>
+          <w:p>
+            <w:pPr>
+              <w:ind w:firstLineChars="400" w:firstLine="800"/>
+            </w:pPr>
+            <w:r>
+              <w:t>Player id</w:t>
+            </w:r>
+          </w:p>
+          <w:p>
+            <w:pPr>
+              <w:ind w:firstLineChars="400" w:firstLine="800"/>
+            </w:pPr>
+            <w:r>
+              <w:t>Player</w:t>
+            </w:r>
+            <w:r>
+              <w:rPr>
+                <w:rFonts w:hint="eastAsia"/>
+              </w:rPr>
+              <w:t>를</w:t>
+            </w:r>
+            <w:r>
+              <w:t xml:space="preserve"> </w:t>
+            </w:r>
+            <w:r>
+              <w:rPr>
+                <w:rFonts w:hint="eastAsia"/>
+              </w:rPr>
+              <w:t>조종하는 u</w:t>
+            </w:r>
+            <w:r>
+              <w:t>ser</w:t>
+            </w:r>
+          </w:p>
+          <w:p>
+            <w:pPr>
+              <w:ind w:firstLineChars="400" w:firstLine="800"/>
+            </w:pPr>
+            <w:r>
+              <w:t>Player</w:t>
+            </w:r>
+            <w:r>
+              <w:rPr>
+                <w:rFonts w:hint="eastAsia"/>
+              </w:rPr>
+              <w:t>의 R</w:t>
+            </w:r>
+            <w:r>
+              <w:t>ole</w:t>
+            </w:r>
+          </w:p>
+          <w:p>
+            <w:pPr>
+              <w:ind w:firstLineChars="400" w:firstLine="800"/>
+            </w:pPr>
+            <w:r>
+              <w:t>Player</w:t>
+            </w:r>
+            <w:r>
+              <w:rPr>
+                <w:rFonts w:hint="eastAsia"/>
+              </w:rPr>
+              <w:t xml:space="preserve">이 위치한 </w:t>
+            </w:r>
+            <w:r>
+              <w:t>Vertex id</w:t>
+            </w:r>
+          </w:p>
+          <w:p>
+            <w:pPr>
+              <w:ind w:firstLineChars="400" w:firstLine="800"/>
+            </w:pPr>
+            <w:r>
+              <w:t xml:space="preserve">말 </w:t>
+            </w:r>
+            <w:r>
+              <w:rPr>
+                <w:rFonts w:hint="eastAsia"/>
+              </w:rPr>
+              <w:t>이동 순서</w:t>
+            </w:r>
+          </w:p>
+        </w:tc>
+      </w:tr>
+    </w:tbl>
+    <w:p>
+      <w:r>
+        <w:rPr>
+          <w:rFonts w:hint="eastAsia"/>
+        </w:rPr>
+        <w:t xml:space="preserve"> 전역변수</w:t>
+      </w:r>
+    </w:p>
+    <w:tbl>
+      <w:tblPr>
+        <w:tblStyle w:val="a3"/>
+        <w:tblW w:w="9067" w:type="dxa"/>
+        <w:tblLook w:val="04A0" w:firstRow="1" w:lastRow="0" w:firstColumn="1" w:lastColumn="0" w:noHBand="0" w:noVBand="1"/>
+      </w:tblPr>
+      <w:tblGrid>
+        <w:gridCol w:w="2114"/>
+        <w:gridCol w:w="2417"/>
+        <w:gridCol w:w="4536"/>
+      </w:tblGrid>
+      <w:tr>
+        <w:tc>
+          <w:tcPr>
+            <w:tcW w:w="2114" w:type="dxa"/>
+            <w:shd w:val="clear" w:color="auto" w:fill="767171" w:themeFill="background2" w:themeFillShade="80"/>
+          </w:tcPr>
+          <w:p>
+            <w:pPr>
+              <w:rPr>
+                <w:b/>
+                <w:bCs/>
+                <w:color w:val="FFFFFF" w:themeColor="background1"/>
+              </w:rPr>
+            </w:pPr>
+            <w:r>
+              <w:rPr>
+                <w:rFonts w:hint="eastAsia"/>
+                <w:b/>
+                <w:bCs/>
+                <w:color w:val="FFFFFF" w:themeColor="background1"/>
+              </w:rPr>
+              <w:t>자료구조</w:t>
+            </w:r>
+          </w:p>
+        </w:tc>
+        <w:tc>
+          <w:tcPr>
+            <w:tcW w:w="2417" w:type="dxa"/>
+            <w:shd w:val="clear" w:color="auto" w:fill="767171" w:themeFill="background2" w:themeFillShade="80"/>
+          </w:tcPr>
+          <w:p>
+            <w:pPr>
+              <w:rPr>
+                <w:b/>
+                <w:bCs/>
+                <w:color w:val="FFFFFF" w:themeColor="background1"/>
+              </w:rPr>
+            </w:pPr>
+            <w:proofErr w:type="spellStart"/>
+            <w:r>
+              <w:rPr>
+                <w:rFonts w:hint="eastAsia"/>
+                <w:b/>
+                <w:bCs/>
+                <w:color w:val="FFFFFF" w:themeColor="background1"/>
+              </w:rPr>
+              <w:t>변수명</w:t>
+            </w:r>
+            <w:proofErr w:type="spellEnd"/>
+          </w:p>
+        </w:tc>
+        <w:tc>
+          <w:tcPr>
+            <w:tcW w:w="4536" w:type="dxa"/>
+            <w:shd w:val="clear" w:color="auto" w:fill="767171" w:themeFill="background2" w:themeFillShade="80"/>
+          </w:tcPr>
+          <w:p>
+            <w:pPr>
+              <w:rPr>
+                <w:b/>
+                <w:bCs/>
+                <w:color w:val="FFFFFF" w:themeColor="background1"/>
+              </w:rPr>
+            </w:pPr>
+            <w:r>
+              <w:rPr>
+                <w:rFonts w:hint="eastAsia"/>
+                <w:b/>
+                <w:bCs/>
+                <w:color w:val="FFFFFF" w:themeColor="background1"/>
+              </w:rPr>
+              <w:t>설명</w:t>
+            </w:r>
+          </w:p>
+        </w:tc>
+      </w:tr>
+      <w:tr>
+        <w:tc>
+          <w:tcPr>
+            <w:tcW w:w="2114" w:type="dxa"/>
+            <w:shd w:val="clear" w:color="auto" w:fill="F2F2F2" w:themeFill="background1" w:themeFillShade="F2"/>
+          </w:tcPr>
+          <w:p>
+            <w:proofErr w:type="gramStart"/>
+            <w:r>
+              <w:t>Std::</w:t>
+            </w:r>
+            <w:proofErr w:type="gramEnd"/>
+            <w:r>
+              <w:t>list &lt;User&gt;</w:t>
+            </w:r>
+          </w:p>
+        </w:tc>
+        <w:tc>
+          <w:tcPr>
+            <w:tcW w:w="2417" w:type="dxa"/>
+            <w:shd w:val="clear" w:color="auto" w:fill="F2F2F2" w:themeFill="background1" w:themeFillShade="F2"/>
+          </w:tcPr>
+          <w:p>
+            <w:pPr>
+              <w:rPr>
+                <w:b/>
+                <w:bCs/>
+              </w:rPr>
+            </w:pPr>
+            <w:proofErr w:type="spellStart"/>
+            <w:r>
+              <w:rPr>
+                <w:b/>
+                <w:bCs/>
+              </w:rPr>
+              <w:t>user_list</w:t>
+            </w:r>
+            <w:proofErr w:type="spellEnd"/>
+          </w:p>
+        </w:tc>
+        <w:tc>
+          <w:tcPr>
+            <w:tcW w:w="4536" w:type="dxa"/>
+            <w:shd w:val="clear" w:color="auto" w:fill="F2F2F2" w:themeFill="background1" w:themeFillShade="F2"/>
+          </w:tcPr>
+          <w:p>
+            <w:r>
+              <w:rPr>
+                <w:rFonts w:hint="eastAsia"/>
+              </w:rPr>
+              <w:t>현재 접속된 유저들을 저장해둔 리스트</w:t>
+            </w:r>
+          </w:p>
+        </w:tc>
+      </w:tr>
+      <w:tr>
+        <w:tc>
+          <w:tcPr>
+            <w:tcW w:w="2114" w:type="dxa"/>
+            <w:shd w:val="clear" w:color="auto" w:fill="FFFFFF" w:themeFill="background1"/>
+          </w:tcPr>
+          <w:p>
+            <w:proofErr w:type="gramStart"/>
+            <w:r>
+              <w:t>Std::</w:t>
+            </w:r>
+            <w:proofErr w:type="gramEnd"/>
+            <w:r>
+              <w:t>list &lt;Room&gt;</w:t>
+            </w:r>
+          </w:p>
+        </w:tc>
+        <w:tc>
+          <w:tcPr>
+            <w:tcW w:w="2417" w:type="dxa"/>
+            <w:shd w:val="clear" w:color="auto" w:fill="FFFFFF" w:themeFill="background1"/>
+          </w:tcPr>
+          <w:p>
+            <w:pPr>
+              <w:rPr>
+                <w:b/>
+                <w:bCs/>
+              </w:rPr>
+            </w:pPr>
+            <w:r>
+              <w:rPr>
+                <w:b/>
+                <w:bCs/>
+              </w:rPr>
+              <w:t>rooms</w:t>
+            </w:r>
+          </w:p>
+        </w:tc>
+        <w:tc>
+          <w:tcPr>
+            <w:tcW w:w="4536" w:type="dxa"/>
+            <w:shd w:val="clear" w:color="auto" w:fill="FFFFFF" w:themeFill="background1"/>
+          </w:tcPr>
+          <w:p>
+            <w:r>
+              <w:rPr>
+                <w:rFonts w:hint="eastAsia"/>
+              </w:rPr>
+              <w:t>현재 존재하는 대기실들을 저장해둔 리스트</w:t>
+            </w:r>
+          </w:p>
+        </w:tc>
+      </w:tr>
+      <w:tr>
+        <w:tc>
+          <w:tcPr>
+            <w:tcW w:w="2114" w:type="dxa"/>
+            <w:shd w:val="clear" w:color="auto" w:fill="F2F2F2" w:themeFill="background1" w:themeFillShade="F2"/>
+          </w:tcPr>
+          <w:p>
+            <w:proofErr w:type="gramStart"/>
+            <w:r>
+              <w:t>Std::</w:t>
+            </w:r>
+            <w:proofErr w:type="gramEnd"/>
+            <w:r>
+              <w:t>list &lt;Game&gt;</w:t>
+            </w:r>
+          </w:p>
+        </w:tc>
+        <w:tc>
+          <w:tcPr>
+            <w:tcW w:w="2417" w:type="dxa"/>
+            <w:shd w:val="clear" w:color="auto" w:fill="F2F2F2" w:themeFill="background1" w:themeFillShade="F2"/>
+          </w:tcPr>
+          <w:p>
+            <w:pPr>
+              <w:rPr>
+                <w:b/>
+                <w:bCs/>
+              </w:rPr>
+            </w:pPr>
+            <w:r>
+              <w:rPr>
+                <w:b/>
+                <w:bCs/>
+              </w:rPr>
+              <w:t>games</w:t>
+            </w:r>
+          </w:p>
+        </w:tc>
+        <w:tc>
+          <w:tcPr>
+            <w:tcW w:w="4536" w:type="dxa"/>
+            <w:shd w:val="clear" w:color="auto" w:fill="F2F2F2" w:themeFill="background1" w:themeFillShade="F2"/>
+          </w:tcPr>
+          <w:p>
+            <w:r>
+              <w:rPr>
+                <w:rFonts w:hint="eastAsia"/>
+              </w:rPr>
+              <w:t>현재 진행되고 있는 게임들을 저장해둔 리스트</w:t>
+            </w:r>
+          </w:p>
+        </w:tc>
+      </w:tr>
+    </w:tbl>
+    <w:p>
+      <w:pPr>
+        <w:rPr>
+          <w:rFonts w:hint="eastAsia"/>
+        </w:rPr>
+      </w:pPr>
+    </w:p>
+    <w:p>
+      <w:pPr>
+        <w:pStyle w:val="2"/>
+        <w:rPr>
+          <w:b/>
+          <w:bCs/>
+        </w:rPr>
+      </w:pPr>
+      <w:bookmarkStart w:id="4" w:name="_Toc19884808"/>
+      <w:r>
+        <w:rPr>
+          <w:rFonts w:hint="eastAsia"/>
+          <w:b/>
+          <w:bCs/>
+        </w:rPr>
         <w:t>통신 프로토콜</w:t>
       </w:r>
-      <w:bookmarkEnd w:id="2"/>
+      <w:bookmarkEnd w:id="4"/>
     </w:p>
     <w:p>
       <w:r>
@@ -3376,7 +5347,14 @@
               <w:rPr>
                 <w:rFonts w:hint="eastAsia"/>
               </w:rPr>
-              <w:t>와 닉네임을 보낸다.</w:t>
+              <w:t xml:space="preserve">와 닉네임을 </w:t>
+            </w:r>
+            <w:r>
+              <w:rPr>
+                <w:rFonts w:hint="eastAsia"/>
+              </w:rPr>
+              <w:lastRenderedPageBreak/>
+              <w:t>보낸다.</w:t>
             </w:r>
           </w:p>
         </w:tc>
@@ -3685,14 +5663,7 @@
               <w:rPr>
                 <w:rFonts w:hint="eastAsia"/>
               </w:rPr>
-              <w:t xml:space="preserve">방에 입장됨을 알리고 방 정보를 </w:t>
-            </w:r>
-            <w:r>
-              <w:rPr>
-                <w:rFonts w:hint="eastAsia"/>
-              </w:rPr>
-              <w:lastRenderedPageBreak/>
-              <w:t>보낸다.</w:t>
+              <w:t>방에 입장됨을 알리고 방 정보를 보낸다.</w:t>
             </w:r>
           </w:p>
         </w:tc>
@@ -4941,6 +6912,7 @@
               <w:rPr>
                 <w:rFonts w:hint="eastAsia"/>
               </w:rPr>
+              <w:lastRenderedPageBreak/>
               <w:t>서-</w:t>
             </w:r>
             <w:r>
@@ -5238,11 +7210,7 @@
               <w:t>,</w:t>
             </w:r>
             <w:r>
-              <w:t xml:space="preserve"> </w:t>
-            </w:r>
-            <w:r>
-              <w:lastRenderedPageBreak/>
-              <w:t xml:space="preserve">arrested(), </w:t>
+              <w:t xml:space="preserve"> arrested(), </w:t>
             </w:r>
             <w:proofErr w:type="spellStart"/>
             <w:r>
@@ -5277,7 +7245,6 @@
               <w:rPr>
                 <w:rFonts w:hint="eastAsia"/>
               </w:rPr>
-              <w:lastRenderedPageBreak/>
               <w:t>서-</w:t>
             </w:r>
             <w:r>
@@ -5477,2001 +7444,13 @@
           </w:p>
         </w:tc>
       </w:tr>
+      <w:bookmarkEnd w:id="1"/>
+      <w:bookmarkEnd w:id="2"/>
     </w:tbl>
     <w:p>
       <w:pPr>
         <w:ind w:left="200" w:hangingChars="100" w:hanging="200"/>
       </w:pPr>
-    </w:p>
-    <w:p>
-      <w:pPr>
-        <w:pStyle w:val="2"/>
-        <w:rPr>
-          <w:b/>
-          <w:bCs/>
-        </w:rPr>
-      </w:pPr>
-      <w:r>
-        <w:rPr>
-          <w:b/>
-          <w:bCs/>
-        </w:rPr>
-        <w:t>Class, 전역변수</w:t>
-      </w:r>
-    </w:p>
-    <w:p>
-      <w:r>
-        <w:rPr>
-          <w:rFonts w:hint="eastAsia"/>
-        </w:rPr>
-        <w:t>C</w:t>
-      </w:r>
-      <w:r>
-        <w:t>l</w:t>
-      </w:r>
-      <w:r>
-        <w:rPr>
-          <w:rFonts w:hint="eastAsia"/>
-        </w:rPr>
-        <w:t>ass</w:t>
-      </w:r>
-    </w:p>
-    <w:tbl>
-      <w:tblPr>
-        <w:tblStyle w:val="a3"/>
-        <w:tblW w:w="0" w:type="auto"/>
-        <w:tblLook w:val="04A0" w:firstRow="1" w:lastRow="0" w:firstColumn="1" w:lastColumn="0" w:noHBand="0" w:noVBand="1"/>
-      </w:tblPr>
-      <w:tblGrid>
-        <w:gridCol w:w="4508"/>
-        <w:gridCol w:w="4508"/>
-      </w:tblGrid>
-      <w:tr>
-        <w:tc>
-          <w:tcPr>
-            <w:tcW w:w="4508" w:type="dxa"/>
-            <w:shd w:val="clear" w:color="auto" w:fill="767171" w:themeFill="background2" w:themeFillShade="80"/>
-          </w:tcPr>
-          <w:p>
-            <w:pPr>
-              <w:rPr>
-                <w:rFonts w:hint="eastAsia"/>
-                <w:b/>
-                <w:bCs/>
-                <w:color w:val="FFFFFF" w:themeColor="background1"/>
-              </w:rPr>
-            </w:pPr>
-            <w:r>
-              <w:rPr>
-                <w:rFonts w:hint="eastAsia"/>
-                <w:b/>
-                <w:bCs/>
-                <w:color w:val="FFFFFF" w:themeColor="background1"/>
-              </w:rPr>
-              <w:t>C</w:t>
-            </w:r>
-            <w:r>
-              <w:rPr>
-                <w:b/>
-                <w:bCs/>
-                <w:color w:val="FFFFFF" w:themeColor="background1"/>
-              </w:rPr>
-              <w:t xml:space="preserve">lass </w:t>
-            </w:r>
-            <w:r>
-              <w:rPr>
-                <w:rFonts w:hint="eastAsia"/>
-                <w:b/>
-                <w:bCs/>
-                <w:color w:val="FFFFFF" w:themeColor="background1"/>
-              </w:rPr>
-              <w:t>이름</w:t>
-            </w:r>
-          </w:p>
-        </w:tc>
-        <w:tc>
-          <w:tcPr>
-            <w:tcW w:w="4508" w:type="dxa"/>
-            <w:shd w:val="clear" w:color="auto" w:fill="767171" w:themeFill="background2" w:themeFillShade="80"/>
-          </w:tcPr>
-          <w:p>
-            <w:pPr>
-              <w:rPr>
-                <w:rFonts w:hint="eastAsia"/>
-                <w:b/>
-                <w:bCs/>
-                <w:color w:val="FFFFFF" w:themeColor="background1"/>
-              </w:rPr>
-            </w:pPr>
-            <w:r>
-              <w:rPr>
-                <w:rFonts w:hint="eastAsia"/>
-                <w:b/>
-                <w:bCs/>
-                <w:color w:val="FFFFFF" w:themeColor="background1"/>
-              </w:rPr>
-              <w:t>C</w:t>
-            </w:r>
-            <w:r>
-              <w:rPr>
-                <w:b/>
-                <w:bCs/>
-                <w:color w:val="FFFFFF" w:themeColor="background1"/>
-              </w:rPr>
-              <w:t xml:space="preserve">lass </w:t>
-            </w:r>
-            <w:r>
-              <w:rPr>
-                <w:rFonts w:hint="eastAsia"/>
-                <w:b/>
-                <w:bCs/>
-                <w:color w:val="FFFFFF" w:themeColor="background1"/>
-              </w:rPr>
-              <w:t>설명</w:t>
-            </w:r>
-          </w:p>
-        </w:tc>
-      </w:tr>
-      <w:tr>
-        <w:tc>
-          <w:tcPr>
-            <w:tcW w:w="4508" w:type="dxa"/>
-            <w:shd w:val="clear" w:color="auto" w:fill="767171" w:themeFill="background2" w:themeFillShade="80"/>
-          </w:tcPr>
-          <w:p>
-            <w:pPr>
-              <w:rPr>
-                <w:rFonts w:hint="eastAsia"/>
-                <w:b/>
-                <w:bCs/>
-                <w:color w:val="FFFFFF" w:themeColor="background1"/>
-              </w:rPr>
-            </w:pPr>
-            <w:r>
-              <w:rPr>
-                <w:rFonts w:hint="eastAsia"/>
-                <w:b/>
-                <w:bCs/>
-                <w:color w:val="FFFFFF" w:themeColor="background1"/>
-              </w:rPr>
-              <w:t xml:space="preserve"> </w:t>
-            </w:r>
-            <w:r>
-              <w:rPr>
-                <w:b/>
-                <w:bCs/>
-                <w:color w:val="FFFFFF" w:themeColor="background1"/>
-              </w:rPr>
-              <w:t xml:space="preserve">       Attribute </w:t>
-            </w:r>
-            <w:r>
-              <w:rPr>
-                <w:rFonts w:hint="eastAsia"/>
-                <w:b/>
-                <w:bCs/>
-                <w:color w:val="FFFFFF" w:themeColor="background1"/>
-              </w:rPr>
-              <w:t>이름</w:t>
-            </w:r>
-          </w:p>
-        </w:tc>
-        <w:tc>
-          <w:tcPr>
-            <w:tcW w:w="4508" w:type="dxa"/>
-            <w:shd w:val="clear" w:color="auto" w:fill="767171" w:themeFill="background2" w:themeFillShade="80"/>
-          </w:tcPr>
-          <w:p>
-            <w:pPr>
-              <w:rPr>
-                <w:rFonts w:hint="eastAsia"/>
-                <w:b/>
-                <w:bCs/>
-                <w:color w:val="FFFFFF" w:themeColor="background1"/>
-              </w:rPr>
-            </w:pPr>
-            <w:r>
-              <w:rPr>
-                <w:rFonts w:hint="eastAsia"/>
-                <w:b/>
-                <w:bCs/>
-                <w:color w:val="FFFFFF" w:themeColor="background1"/>
-              </w:rPr>
-              <w:t xml:space="preserve"> </w:t>
-            </w:r>
-            <w:r>
-              <w:rPr>
-                <w:b/>
-                <w:bCs/>
-                <w:color w:val="FFFFFF" w:themeColor="background1"/>
-              </w:rPr>
-              <w:t xml:space="preserve">       Attribute </w:t>
-            </w:r>
-            <w:r>
-              <w:rPr>
-                <w:rFonts w:hint="eastAsia"/>
-                <w:b/>
-                <w:bCs/>
-                <w:color w:val="FFFFFF" w:themeColor="background1"/>
-              </w:rPr>
-              <w:t>설명</w:t>
-            </w:r>
-          </w:p>
-        </w:tc>
-      </w:tr>
-      <w:tr>
-        <w:tc>
-          <w:tcPr>
-            <w:tcW w:w="4508" w:type="dxa"/>
-            <w:shd w:val="clear" w:color="auto" w:fill="F2F2F2" w:themeFill="background1" w:themeFillShade="F2"/>
-          </w:tcPr>
-          <w:p>
-            <w:pPr>
-              <w:rPr>
-                <w:rFonts w:hint="eastAsia"/>
-                <w:b/>
-                <w:bCs/>
-              </w:rPr>
-            </w:pPr>
-            <w:r>
-              <w:rPr>
-                <w:rFonts w:hint="eastAsia"/>
-                <w:b/>
-                <w:bCs/>
-              </w:rPr>
-              <w:t>U</w:t>
-            </w:r>
-            <w:r>
-              <w:rPr>
-                <w:b/>
-                <w:bCs/>
-              </w:rPr>
-              <w:t>ser</w:t>
-            </w:r>
-          </w:p>
-        </w:tc>
-        <w:tc>
-          <w:tcPr>
-            <w:tcW w:w="4508" w:type="dxa"/>
-            <w:shd w:val="clear" w:color="auto" w:fill="F2F2F2" w:themeFill="background1" w:themeFillShade="F2"/>
-          </w:tcPr>
-          <w:p>
-            <w:pPr>
-              <w:rPr>
-                <w:rFonts w:hint="eastAsia"/>
-                <w:b/>
-                <w:bCs/>
-              </w:rPr>
-            </w:pPr>
-            <w:r>
-              <w:rPr>
-                <w:rFonts w:hint="eastAsia"/>
-                <w:b/>
-                <w:bCs/>
-              </w:rPr>
-              <w:t>게임을 이용하는 유저 클래스</w:t>
-            </w:r>
-          </w:p>
-        </w:tc>
-      </w:tr>
-      <w:tr>
-        <w:tc>
-          <w:tcPr>
-            <w:tcW w:w="4508" w:type="dxa"/>
-          </w:tcPr>
-          <w:p>
-            <w:pPr>
-              <w:ind w:firstLineChars="400" w:firstLine="800"/>
-            </w:pPr>
-            <w:proofErr w:type="spellStart"/>
-            <w:proofErr w:type="gramStart"/>
-            <w:r>
-              <w:t>w</w:t>
-            </w:r>
-            <w:r>
-              <w:t>ebscoketpp</w:t>
-            </w:r>
-            <w:proofErr w:type="spellEnd"/>
-            <w:r>
-              <w:t>::</w:t>
-            </w:r>
-            <w:proofErr w:type="spellStart"/>
-            <w:proofErr w:type="gramEnd"/>
-            <w:r>
-              <w:t>connection_h</w:t>
-            </w:r>
-            <w:r>
-              <w:rPr>
-                <w:rFonts w:hint="eastAsia"/>
-              </w:rPr>
-              <w:t>d</w:t>
-            </w:r>
-            <w:r>
-              <w:t>l</w:t>
-            </w:r>
-            <w:proofErr w:type="spellEnd"/>
-            <w:r>
-              <w:t xml:space="preserve"> id;</w:t>
-            </w:r>
-          </w:p>
-          <w:p>
-            <w:pPr>
-              <w:ind w:firstLine="800"/>
-              <w:rPr>
-                <w:rFonts w:hint="eastAsia"/>
-              </w:rPr>
-            </w:pPr>
-            <w:proofErr w:type="gramStart"/>
-            <w:r>
-              <w:t>st</w:t>
-            </w:r>
-            <w:r>
-              <w:t>d::</w:t>
-            </w:r>
-            <w:proofErr w:type="gramEnd"/>
-            <w:r>
-              <w:t xml:space="preserve">string </w:t>
-            </w:r>
-            <w:proofErr w:type="spellStart"/>
-            <w:r>
-              <w:t>user_name</w:t>
-            </w:r>
-            <w:proofErr w:type="spellEnd"/>
-            <w:r>
-              <w:t>;</w:t>
-            </w:r>
-          </w:p>
-        </w:tc>
-        <w:tc>
-          <w:tcPr>
-            <w:tcW w:w="4508" w:type="dxa"/>
-          </w:tcPr>
-          <w:p>
-            <w:pPr>
-              <w:ind w:firstLineChars="400" w:firstLine="800"/>
-              <w:rPr>
-                <w:rFonts w:hint="eastAsia"/>
-              </w:rPr>
-            </w:pPr>
-            <w:r>
-              <w:t>user id</w:t>
-            </w:r>
-          </w:p>
-          <w:p>
-            <w:pPr>
-              <w:ind w:firstLineChars="400" w:firstLine="800"/>
-              <w:rPr>
-                <w:rFonts w:hint="eastAsia"/>
-              </w:rPr>
-            </w:pPr>
-            <w:r>
-              <w:t xml:space="preserve">user </w:t>
-            </w:r>
-            <w:r>
-              <w:rPr>
-                <w:rFonts w:hint="eastAsia"/>
-              </w:rPr>
-              <w:t>이름</w:t>
-            </w:r>
-          </w:p>
-        </w:tc>
-      </w:tr>
-      <w:tr>
-        <w:tc>
-          <w:tcPr>
-            <w:tcW w:w="4508" w:type="dxa"/>
-            <w:shd w:val="clear" w:color="auto" w:fill="F2F2F2" w:themeFill="background1" w:themeFillShade="F2"/>
-          </w:tcPr>
-          <w:p>
-            <w:pPr>
-              <w:rPr>
-                <w:rFonts w:hint="eastAsia"/>
-                <w:b/>
-                <w:bCs/>
-              </w:rPr>
-            </w:pPr>
-            <w:r>
-              <w:rPr>
-                <w:rFonts w:hint="eastAsia"/>
-                <w:b/>
-                <w:bCs/>
-              </w:rPr>
-              <w:t>R</w:t>
-            </w:r>
-            <w:r>
-              <w:rPr>
-                <w:b/>
-                <w:bCs/>
-              </w:rPr>
-              <w:t>oom</w:t>
-            </w:r>
-          </w:p>
-        </w:tc>
-        <w:tc>
-          <w:tcPr>
-            <w:tcW w:w="4508" w:type="dxa"/>
-            <w:shd w:val="clear" w:color="auto" w:fill="F2F2F2" w:themeFill="background1" w:themeFillShade="F2"/>
-          </w:tcPr>
-          <w:p>
-            <w:pPr>
-              <w:rPr>
-                <w:rFonts w:hint="eastAsia"/>
-                <w:b/>
-                <w:bCs/>
-              </w:rPr>
-            </w:pPr>
-            <w:r>
-              <w:rPr>
-                <w:rFonts w:hint="eastAsia"/>
-                <w:b/>
-                <w:bCs/>
-              </w:rPr>
-              <w:t>함께 게임할 유저들이 모이는 방</w:t>
-            </w:r>
-            <w:r>
-              <w:rPr>
-                <w:b/>
-                <w:bCs/>
-              </w:rPr>
-              <w:t xml:space="preserve"> </w:t>
-            </w:r>
-            <w:r>
-              <w:rPr>
-                <w:rFonts w:hint="eastAsia"/>
-                <w:b/>
-                <w:bCs/>
-              </w:rPr>
-              <w:t>클래스</w:t>
-            </w:r>
-          </w:p>
-        </w:tc>
-      </w:tr>
-      <w:tr>
-        <w:tc>
-          <w:tcPr>
-            <w:tcW w:w="4508" w:type="dxa"/>
-          </w:tcPr>
-          <w:p>
-            <w:pPr>
-              <w:ind w:firstLine="800"/>
-            </w:pPr>
-            <w:r>
-              <w:t>u</w:t>
-            </w:r>
-            <w:r>
-              <w:rPr>
-                <w:rFonts w:hint="eastAsia"/>
-              </w:rPr>
-              <w:t xml:space="preserve">nsigned </w:t>
-            </w:r>
-            <w:r>
-              <w:t xml:space="preserve">int </w:t>
-            </w:r>
-            <w:proofErr w:type="spellStart"/>
-            <w:r>
-              <w:t>room_id</w:t>
-            </w:r>
-            <w:proofErr w:type="spellEnd"/>
-            <w:r>
-              <w:t>;</w:t>
-            </w:r>
-          </w:p>
-          <w:p>
-            <w:pPr>
-              <w:ind w:firstLine="800"/>
-            </w:pPr>
-            <w:proofErr w:type="gramStart"/>
-            <w:r>
-              <w:t>s</w:t>
-            </w:r>
-            <w:r>
-              <w:t>td::</w:t>
-            </w:r>
-            <w:proofErr w:type="gramEnd"/>
-            <w:r>
-              <w:t>string title;</w:t>
-            </w:r>
-          </w:p>
-          <w:p>
-            <w:pPr>
-              <w:ind w:firstLine="800"/>
-            </w:pPr>
-            <w:r>
-              <w:t>i</w:t>
-            </w:r>
-            <w:r>
-              <w:t>nt capacity;</w:t>
-            </w:r>
-          </w:p>
-          <w:p>
-            <w:r>
-              <w:tab/>
-            </w:r>
-            <w:proofErr w:type="gramStart"/>
-            <w:r>
-              <w:t>s</w:t>
-            </w:r>
-            <w:r>
-              <w:rPr>
-                <w:rFonts w:hint="eastAsia"/>
-              </w:rPr>
-              <w:t>td:</w:t>
-            </w:r>
-            <w:r>
-              <w:t>:</w:t>
-            </w:r>
-            <w:proofErr w:type="gramEnd"/>
-            <w:r>
-              <w:t>map &lt;int, User&gt; users;</w:t>
-            </w:r>
-            <w:r>
-              <w:rPr>
-                <w:rFonts w:hint="eastAsia"/>
-              </w:rPr>
-              <w:t xml:space="preserve"> </w:t>
-            </w:r>
-          </w:p>
-          <w:p>
-            <w:pPr>
-              <w:rPr>
-                <w:rFonts w:hint="eastAsia"/>
-              </w:rPr>
-            </w:pPr>
-            <w:r>
-              <w:tab/>
-            </w:r>
-            <w:r>
-              <w:t>u</w:t>
-            </w:r>
-            <w:r>
-              <w:t>ser owner;</w:t>
-            </w:r>
-          </w:p>
-        </w:tc>
-        <w:tc>
-          <w:tcPr>
-            <w:tcW w:w="4508" w:type="dxa"/>
-          </w:tcPr>
-          <w:p>
-            <w:pPr>
-              <w:ind w:firstLineChars="400" w:firstLine="800"/>
-            </w:pPr>
-            <w:r>
-              <w:rPr>
-                <w:rFonts w:hint="eastAsia"/>
-              </w:rPr>
-              <w:t>R</w:t>
-            </w:r>
-            <w:r>
-              <w:t>oom id</w:t>
-            </w:r>
-          </w:p>
-          <w:p>
-            <w:pPr>
-              <w:ind w:firstLineChars="400" w:firstLine="800"/>
-            </w:pPr>
-            <w:r>
-              <w:t xml:space="preserve">Room </w:t>
-            </w:r>
-            <w:r>
-              <w:rPr>
-                <w:rFonts w:hint="eastAsia"/>
-              </w:rPr>
-              <w:t>제목</w:t>
-            </w:r>
-          </w:p>
-          <w:p>
-            <w:pPr>
-              <w:ind w:firstLineChars="400" w:firstLine="800"/>
-            </w:pPr>
-            <w:r>
-              <w:rPr>
-                <w:rFonts w:hint="eastAsia"/>
-              </w:rPr>
-              <w:t>R</w:t>
-            </w:r>
-            <w:r>
-              <w:t>oom</w:t>
-            </w:r>
-            <w:r>
-              <w:rPr>
-                <w:rFonts w:hint="eastAsia"/>
-              </w:rPr>
-              <w:t xml:space="preserve"> 최대수용인원</w:t>
-            </w:r>
-          </w:p>
-          <w:p>
-            <w:pPr>
-              <w:ind w:firstLineChars="400" w:firstLine="800"/>
-            </w:pPr>
-            <w:r>
-              <w:rPr>
-                <w:rFonts w:hint="eastAsia"/>
-              </w:rPr>
-              <w:t>방에 입장한 유저들</w:t>
-            </w:r>
-          </w:p>
-          <w:p>
-            <w:pPr>
-              <w:ind w:firstLineChars="400" w:firstLine="800"/>
-              <w:rPr>
-                <w:rFonts w:hint="eastAsia"/>
-              </w:rPr>
-            </w:pPr>
-            <w:r>
-              <w:rPr>
-                <w:rFonts w:hint="eastAsia"/>
-              </w:rPr>
-              <w:t>방장</w:t>
-            </w:r>
-            <w:r>
-              <w:t xml:space="preserve"> </w:t>
-            </w:r>
-            <w:r>
-              <w:rPr>
-                <w:rFonts w:hint="eastAsia"/>
-              </w:rPr>
-              <w:t>U</w:t>
-            </w:r>
-            <w:r>
-              <w:t>ser</w:t>
-            </w:r>
-          </w:p>
-        </w:tc>
-      </w:tr>
-      <w:tr>
-        <w:tc>
-          <w:tcPr>
-            <w:tcW w:w="4508" w:type="dxa"/>
-            <w:shd w:val="clear" w:color="auto" w:fill="F2F2F2" w:themeFill="background1" w:themeFillShade="F2"/>
-          </w:tcPr>
-          <w:p>
-            <w:pPr>
-              <w:rPr>
-                <w:rFonts w:hint="eastAsia"/>
-                <w:b/>
-                <w:bCs/>
-              </w:rPr>
-            </w:pPr>
-            <w:r>
-              <w:rPr>
-                <w:rFonts w:hint="eastAsia"/>
-                <w:b/>
-                <w:bCs/>
-              </w:rPr>
-              <w:t>E</w:t>
-            </w:r>
-            <w:r>
-              <w:rPr>
-                <w:b/>
-                <w:bCs/>
-              </w:rPr>
-              <w:t>dge</w:t>
-            </w:r>
-          </w:p>
-        </w:tc>
-        <w:tc>
-          <w:tcPr>
-            <w:tcW w:w="4508" w:type="dxa"/>
-            <w:shd w:val="clear" w:color="auto" w:fill="F2F2F2" w:themeFill="background1" w:themeFillShade="F2"/>
-          </w:tcPr>
-          <w:p>
-            <w:pPr>
-              <w:rPr>
-                <w:rFonts w:hint="eastAsia"/>
-                <w:b/>
-                <w:bCs/>
-              </w:rPr>
-            </w:pPr>
-            <w:proofErr w:type="spellStart"/>
-            <w:r>
-              <w:rPr>
-                <w:rFonts w:hint="eastAsia"/>
-                <w:b/>
-                <w:bCs/>
-              </w:rPr>
-              <w:t>맵을</w:t>
-            </w:r>
-            <w:proofErr w:type="spellEnd"/>
-            <w:r>
-              <w:rPr>
-                <w:rFonts w:hint="eastAsia"/>
-                <w:b/>
-                <w:bCs/>
-              </w:rPr>
-              <w:t xml:space="preserve"> 구성하는 </w:t>
-            </w:r>
-            <w:r>
-              <w:rPr>
-                <w:b/>
-                <w:bCs/>
-              </w:rPr>
-              <w:t xml:space="preserve">edge </w:t>
-            </w:r>
-            <w:r>
-              <w:rPr>
-                <w:rFonts w:hint="eastAsia"/>
-                <w:b/>
-                <w:bCs/>
-              </w:rPr>
-              <w:t>클래스</w:t>
-            </w:r>
-          </w:p>
-        </w:tc>
-      </w:tr>
-      <w:tr>
-        <w:tc>
-          <w:tcPr>
-            <w:tcW w:w="4508" w:type="dxa"/>
-          </w:tcPr>
-          <w:p>
-            <w:pPr>
-              <w:ind w:firstLineChars="400" w:firstLine="800"/>
-            </w:pPr>
-            <w:proofErr w:type="spellStart"/>
-            <w:r>
-              <w:t>v</w:t>
-            </w:r>
-            <w:r>
-              <w:t>ertex_id</w:t>
-            </w:r>
-            <w:proofErr w:type="spellEnd"/>
-            <w:r>
-              <w:t xml:space="preserve"> str;</w:t>
-            </w:r>
-          </w:p>
-          <w:p>
-            <w:pPr>
-              <w:rPr>
-                <w:rFonts w:hint="eastAsia"/>
-              </w:rPr>
-            </w:pPr>
-            <w:r>
-              <w:tab/>
-            </w:r>
-            <w:proofErr w:type="spellStart"/>
-            <w:r>
-              <w:t>v</w:t>
-            </w:r>
-            <w:r>
-              <w:t>ertex_id</w:t>
-            </w:r>
-            <w:proofErr w:type="spellEnd"/>
-            <w:r>
-              <w:t xml:space="preserve"> </w:t>
-            </w:r>
-            <w:proofErr w:type="spellStart"/>
-            <w:r>
-              <w:t>dst</w:t>
-            </w:r>
-            <w:proofErr w:type="spellEnd"/>
-            <w:r>
-              <w:t>;</w:t>
-            </w:r>
-          </w:p>
-        </w:tc>
-        <w:tc>
-          <w:tcPr>
-            <w:tcW w:w="4508" w:type="dxa"/>
-          </w:tcPr>
-          <w:p>
-            <w:pPr>
-              <w:ind w:firstLineChars="400" w:firstLine="800"/>
-            </w:pPr>
-            <w:r>
-              <w:t>edge</w:t>
-            </w:r>
-            <w:r>
-              <w:rPr>
-                <w:rFonts w:hint="eastAsia"/>
-              </w:rPr>
-              <w:t xml:space="preserve">의 시작 </w:t>
-            </w:r>
-            <w:proofErr w:type="spellStart"/>
-            <w:r>
-              <w:t>Vertexd</w:t>
-            </w:r>
-            <w:proofErr w:type="spellEnd"/>
-            <w:r>
-              <w:rPr>
-                <w:rFonts w:hint="eastAsia"/>
-              </w:rPr>
-              <w:t xml:space="preserve"> i</w:t>
-            </w:r>
-            <w:r>
-              <w:t>d</w:t>
-            </w:r>
-          </w:p>
-          <w:p>
-            <w:pPr>
-              <w:ind w:firstLineChars="400" w:firstLine="800"/>
-              <w:rPr>
-                <w:rFonts w:hint="eastAsia"/>
-              </w:rPr>
-            </w:pPr>
-            <w:r>
-              <w:t xml:space="preserve">edge의 </w:t>
-            </w:r>
-            <w:r>
-              <w:rPr>
-                <w:rFonts w:hint="eastAsia"/>
-              </w:rPr>
-              <w:t xml:space="preserve">도착 </w:t>
-            </w:r>
-            <w:r>
-              <w:t>Vertex id</w:t>
-            </w:r>
-          </w:p>
-        </w:tc>
-      </w:tr>
-      <w:tr>
-        <w:tc>
-          <w:tcPr>
-            <w:tcW w:w="4508" w:type="dxa"/>
-            <w:shd w:val="clear" w:color="auto" w:fill="F2F2F2" w:themeFill="background1" w:themeFillShade="F2"/>
-          </w:tcPr>
-          <w:p>
-            <w:pPr>
-              <w:rPr>
-                <w:rFonts w:hint="eastAsia"/>
-                <w:b/>
-                <w:bCs/>
-              </w:rPr>
-            </w:pPr>
-            <w:r>
-              <w:rPr>
-                <w:rFonts w:hint="eastAsia"/>
-                <w:b/>
-                <w:bCs/>
-              </w:rPr>
-              <w:t>V</w:t>
-            </w:r>
-            <w:r>
-              <w:rPr>
-                <w:b/>
-                <w:bCs/>
-              </w:rPr>
-              <w:t>ertex</w:t>
-            </w:r>
-          </w:p>
-        </w:tc>
-        <w:tc>
-          <w:tcPr>
-            <w:tcW w:w="4508" w:type="dxa"/>
-            <w:shd w:val="clear" w:color="auto" w:fill="F2F2F2" w:themeFill="background1" w:themeFillShade="F2"/>
-          </w:tcPr>
-          <w:p>
-            <w:pPr>
-              <w:rPr>
-                <w:rFonts w:hint="eastAsia"/>
-                <w:b/>
-                <w:bCs/>
-              </w:rPr>
-            </w:pPr>
-            <w:proofErr w:type="spellStart"/>
-            <w:r>
-              <w:rPr>
-                <w:rFonts w:hint="eastAsia"/>
-                <w:b/>
-                <w:bCs/>
-              </w:rPr>
-              <w:t>맵을</w:t>
-            </w:r>
-            <w:proofErr w:type="spellEnd"/>
-            <w:r>
-              <w:rPr>
-                <w:rFonts w:hint="eastAsia"/>
-                <w:b/>
-                <w:bCs/>
-              </w:rPr>
-              <w:t xml:space="preserve"> 구성하는 v</w:t>
-            </w:r>
-            <w:r>
-              <w:rPr>
-                <w:b/>
-                <w:bCs/>
-              </w:rPr>
-              <w:t>ertex 클래스</w:t>
-            </w:r>
-          </w:p>
-        </w:tc>
-      </w:tr>
-      <w:tr>
-        <w:tc>
-          <w:tcPr>
-            <w:tcW w:w="4508" w:type="dxa"/>
-          </w:tcPr>
-          <w:p>
-            <w:pPr>
-              <w:ind w:firstLineChars="400" w:firstLine="800"/>
-            </w:pPr>
-            <w:proofErr w:type="spellStart"/>
-            <w:r>
-              <w:t>v</w:t>
-            </w:r>
-            <w:r>
-              <w:t>ertex_id</w:t>
-            </w:r>
-            <w:proofErr w:type="spellEnd"/>
-            <w:r>
-              <w:rPr>
-                <w:rFonts w:hint="eastAsia"/>
-              </w:rPr>
-              <w:t xml:space="preserve"> </w:t>
-            </w:r>
-            <w:r>
-              <w:t>id;</w:t>
-            </w:r>
-          </w:p>
-          <w:p>
-            <w:r>
-              <w:tab/>
-            </w:r>
-            <w:r>
-              <w:t>i</w:t>
-            </w:r>
-            <w:r>
-              <w:t>nt x</w:t>
-            </w:r>
-          </w:p>
-          <w:p>
-            <w:r>
-              <w:tab/>
-            </w:r>
-            <w:r>
-              <w:t>i</w:t>
-            </w:r>
-            <w:r>
-              <w:rPr>
-                <w:rFonts w:hint="eastAsia"/>
-              </w:rPr>
-              <w:t xml:space="preserve">nt </w:t>
-            </w:r>
-            <w:r>
-              <w:t>y</w:t>
-            </w:r>
-          </w:p>
-          <w:p>
-            <w:pPr>
-              <w:rPr>
-                <w:rFonts w:hint="eastAsia"/>
-              </w:rPr>
-            </w:pPr>
-            <w:r>
-              <w:tab/>
-            </w:r>
-            <w:proofErr w:type="gramStart"/>
-            <w:r>
-              <w:t>s</w:t>
-            </w:r>
-            <w:r>
-              <w:rPr>
-                <w:rFonts w:hint="eastAsia"/>
-              </w:rPr>
-              <w:t>td:</w:t>
-            </w:r>
-            <w:r>
-              <w:t>:</w:t>
-            </w:r>
-            <w:proofErr w:type="gramEnd"/>
-            <w:r>
-              <w:t>vector &lt;Edge&gt; edges;</w:t>
-            </w:r>
-            <w:r>
-              <w:tab/>
-            </w:r>
-          </w:p>
-        </w:tc>
-        <w:tc>
-          <w:tcPr>
-            <w:tcW w:w="4508" w:type="dxa"/>
-          </w:tcPr>
-          <w:p>
-            <w:pPr>
-              <w:ind w:firstLineChars="400" w:firstLine="800"/>
-            </w:pPr>
-            <w:r>
-              <w:rPr>
-                <w:rFonts w:hint="eastAsia"/>
-              </w:rPr>
-              <w:t xml:space="preserve">vertex </w:t>
-            </w:r>
-            <w:r>
-              <w:t>id</w:t>
-            </w:r>
-          </w:p>
-          <w:p>
-            <w:pPr>
-              <w:ind w:firstLineChars="400" w:firstLine="800"/>
-            </w:pPr>
-            <w:r>
-              <w:t xml:space="preserve">Vertex </w:t>
-            </w:r>
-            <w:r>
-              <w:rPr>
-                <w:rFonts w:hint="eastAsia"/>
-              </w:rPr>
-              <w:t>x좌표</w:t>
-            </w:r>
-          </w:p>
-          <w:p>
-            <w:pPr>
-              <w:ind w:firstLineChars="400" w:firstLine="800"/>
-            </w:pPr>
-            <w:r>
-              <w:t xml:space="preserve">Vertex </w:t>
-            </w:r>
-            <w:r>
-              <w:rPr>
-                <w:rFonts w:hint="eastAsia"/>
-              </w:rPr>
-              <w:t>y좌표</w:t>
-            </w:r>
-          </w:p>
-          <w:p>
-            <w:pPr>
-              <w:ind w:firstLineChars="400" w:firstLine="800"/>
-            </w:pPr>
-            <w:r>
-              <w:t>Vertex</w:t>
-            </w:r>
-            <w:r>
-              <w:rPr>
-                <w:rFonts w:hint="eastAsia"/>
-              </w:rPr>
-              <w:t xml:space="preserve">에 연결된 </w:t>
-            </w:r>
-            <w:r>
-              <w:t>Edge</w:t>
-            </w:r>
-            <w:r>
-              <w:rPr>
-                <w:rFonts w:hint="eastAsia"/>
-              </w:rPr>
-              <w:t>들의 v</w:t>
-            </w:r>
-            <w:r>
-              <w:t>ector</w:t>
-            </w:r>
-          </w:p>
-        </w:tc>
-      </w:tr>
-      <w:tr>
-        <w:tc>
-          <w:tcPr>
-            <w:tcW w:w="4508" w:type="dxa"/>
-            <w:shd w:val="clear" w:color="auto" w:fill="F2F2F2" w:themeFill="background1" w:themeFillShade="F2"/>
-          </w:tcPr>
-          <w:p>
-            <w:pPr>
-              <w:rPr>
-                <w:b/>
-                <w:bCs/>
-              </w:rPr>
-            </w:pPr>
-            <w:r>
-              <w:rPr>
-                <w:rFonts w:hint="eastAsia"/>
-                <w:b/>
-                <w:bCs/>
-              </w:rPr>
-              <w:t>G</w:t>
-            </w:r>
-            <w:r>
-              <w:rPr>
-                <w:b/>
-                <w:bCs/>
-              </w:rPr>
-              <w:t>ame</w:t>
-            </w:r>
-          </w:p>
-        </w:tc>
-        <w:tc>
-          <w:tcPr>
-            <w:tcW w:w="4508" w:type="dxa"/>
-            <w:shd w:val="clear" w:color="auto" w:fill="F2F2F2" w:themeFill="background1" w:themeFillShade="F2"/>
-          </w:tcPr>
-          <w:p>
-            <w:pPr>
-              <w:rPr>
-                <w:rFonts w:hint="eastAsia"/>
-                <w:b/>
-                <w:bCs/>
-              </w:rPr>
-            </w:pPr>
-            <w:r>
-              <w:rPr>
-                <w:rFonts w:hint="eastAsia"/>
-                <w:b/>
-                <w:bCs/>
-              </w:rPr>
-              <w:t xml:space="preserve">게임 </w:t>
-            </w:r>
-            <w:r>
-              <w:rPr>
-                <w:rFonts w:hint="eastAsia"/>
-                <w:b/>
-                <w:bCs/>
-              </w:rPr>
-              <w:t>클래스</w:t>
-            </w:r>
-          </w:p>
-        </w:tc>
-      </w:tr>
-      <w:tr>
-        <w:tc>
-          <w:tcPr>
-            <w:tcW w:w="4508" w:type="dxa"/>
-          </w:tcPr>
-          <w:p>
-            <w:pPr>
-              <w:ind w:firstLineChars="400" w:firstLine="800"/>
-            </w:pPr>
-            <w:r>
-              <w:t>u</w:t>
-            </w:r>
-            <w:r>
-              <w:rPr>
-                <w:rFonts w:hint="eastAsia"/>
-              </w:rPr>
-              <w:t>n</w:t>
-            </w:r>
-            <w:r>
-              <w:t xml:space="preserve">signed int </w:t>
-            </w:r>
-            <w:proofErr w:type="spellStart"/>
-            <w:r>
-              <w:t>game_id</w:t>
-            </w:r>
-            <w:proofErr w:type="spellEnd"/>
-            <w:r>
-              <w:t>;</w:t>
-            </w:r>
-          </w:p>
-          <w:p>
-            <w:pPr>
-              <w:ind w:firstLineChars="400" w:firstLine="800"/>
-            </w:pPr>
-            <w:r>
-              <w:t>u</w:t>
-            </w:r>
-            <w:r>
-              <w:t xml:space="preserve">nsigned int </w:t>
-            </w:r>
-            <w:proofErr w:type="spellStart"/>
-            <w:r>
-              <w:t>room_id</w:t>
-            </w:r>
-            <w:proofErr w:type="spellEnd"/>
-          </w:p>
-          <w:p>
-            <w:pPr>
-              <w:ind w:firstLineChars="400" w:firstLine="800"/>
-            </w:pPr>
-            <w:r>
-              <w:t>i</w:t>
-            </w:r>
-            <w:r>
-              <w:t xml:space="preserve">nt </w:t>
-            </w:r>
-            <w:proofErr w:type="spellStart"/>
-            <w:r>
-              <w:t>cop_num</w:t>
-            </w:r>
-            <w:proofErr w:type="spellEnd"/>
-            <w:r>
-              <w:t>;</w:t>
-            </w:r>
-          </w:p>
-          <w:p>
-            <w:pPr>
-              <w:ind w:firstLineChars="400" w:firstLine="800"/>
-            </w:pPr>
-            <w:r>
-              <w:t>i</w:t>
-            </w:r>
-            <w:r>
-              <w:t xml:space="preserve">nt </w:t>
-            </w:r>
-            <w:proofErr w:type="spellStart"/>
-            <w:r>
-              <w:t>rob_num</w:t>
-            </w:r>
-            <w:proofErr w:type="spellEnd"/>
-            <w:r>
-              <w:t>;</w:t>
-            </w:r>
-          </w:p>
-          <w:p>
-            <w:pPr>
-              <w:ind w:firstLineChars="400" w:firstLine="800"/>
-            </w:pPr>
-            <w:r>
-              <w:t>V</w:t>
-            </w:r>
-            <w:r>
-              <w:t>ertex* map</w:t>
-            </w:r>
-            <w:r>
-              <w:t>;</w:t>
-            </w:r>
-          </w:p>
-          <w:p>
-            <w:pPr>
-              <w:ind w:firstLineChars="400" w:firstLine="800"/>
-            </w:pPr>
-            <w:r>
-              <w:lastRenderedPageBreak/>
-              <w:t>i</w:t>
-            </w:r>
-            <w:r>
-              <w:t xml:space="preserve">nt </w:t>
-            </w:r>
-            <w:proofErr w:type="spellStart"/>
-            <w:r>
-              <w:t>map_size</w:t>
-            </w:r>
-            <w:proofErr w:type="spellEnd"/>
-            <w:r>
-              <w:t>;</w:t>
-            </w:r>
-          </w:p>
-          <w:p>
-            <w:pPr>
-              <w:ind w:firstLineChars="400" w:firstLine="800"/>
-            </w:pPr>
-            <w:proofErr w:type="gramStart"/>
-            <w:r>
-              <w:t>s</w:t>
-            </w:r>
-            <w:r>
-              <w:t>td::</w:t>
-            </w:r>
-            <w:proofErr w:type="gramEnd"/>
-            <w:r>
-              <w:t>multimap &lt;Role, User&gt; users</w:t>
-            </w:r>
-          </w:p>
-          <w:p>
-            <w:pPr>
-              <w:ind w:firstLineChars="400" w:firstLine="800"/>
-              <w:rPr>
-                <w:rFonts w:hint="eastAsia"/>
-              </w:rPr>
-            </w:pPr>
-            <w:proofErr w:type="gramStart"/>
-            <w:r>
-              <w:t>s</w:t>
-            </w:r>
-            <w:r>
-              <w:t>td::</w:t>
-            </w:r>
-            <w:proofErr w:type="gramEnd"/>
-            <w:r>
-              <w:t>list &lt;Player&gt; players</w:t>
-            </w:r>
-          </w:p>
-        </w:tc>
-        <w:tc>
-          <w:tcPr>
-            <w:tcW w:w="4508" w:type="dxa"/>
-          </w:tcPr>
-          <w:p>
-            <w:pPr>
-              <w:ind w:firstLineChars="400" w:firstLine="800"/>
-            </w:pPr>
-            <w:r>
-              <w:rPr>
-                <w:rFonts w:hint="eastAsia"/>
-              </w:rPr>
-              <w:lastRenderedPageBreak/>
-              <w:t xml:space="preserve">게임 </w:t>
-            </w:r>
-            <w:r>
-              <w:t>id</w:t>
-            </w:r>
-          </w:p>
-          <w:p>
-            <w:pPr>
-              <w:ind w:firstLineChars="400" w:firstLine="800"/>
-            </w:pPr>
-            <w:r>
-              <w:rPr>
-                <w:rFonts w:hint="eastAsia"/>
-              </w:rPr>
-              <w:t xml:space="preserve">게임이 시작된 </w:t>
-            </w:r>
-            <w:r>
-              <w:t xml:space="preserve">Room </w:t>
-            </w:r>
-            <w:r>
-              <w:rPr>
-                <w:rFonts w:hint="eastAsia"/>
-              </w:rPr>
-              <w:t>i</w:t>
-            </w:r>
-            <w:r>
-              <w:t>d</w:t>
-            </w:r>
-          </w:p>
-          <w:p>
-            <w:pPr>
-              <w:ind w:firstLineChars="400" w:firstLine="800"/>
-            </w:pPr>
-            <w:r>
-              <w:rPr>
-                <w:rFonts w:hint="eastAsia"/>
-              </w:rPr>
-              <w:t>게임 C</w:t>
-            </w:r>
-            <w:r>
-              <w:t xml:space="preserve">op </w:t>
-            </w:r>
-            <w:r>
-              <w:rPr>
-                <w:rFonts w:hint="eastAsia"/>
-              </w:rPr>
-              <w:t>수</w:t>
-            </w:r>
-          </w:p>
-          <w:p>
-            <w:pPr>
-              <w:ind w:firstLineChars="400" w:firstLine="800"/>
-            </w:pPr>
-            <w:r>
-              <w:rPr>
-                <w:rFonts w:hint="eastAsia"/>
-              </w:rPr>
-              <w:t xml:space="preserve">게임 </w:t>
-            </w:r>
-            <w:r>
-              <w:t xml:space="preserve">Rob </w:t>
-            </w:r>
-            <w:r>
-              <w:rPr>
-                <w:rFonts w:hint="eastAsia"/>
-              </w:rPr>
-              <w:t>수</w:t>
-            </w:r>
-          </w:p>
-          <w:p>
-            <w:pPr>
-              <w:ind w:firstLineChars="400" w:firstLine="800"/>
-            </w:pPr>
-            <w:r>
-              <w:rPr>
-                <w:rFonts w:hint="eastAsia"/>
-              </w:rPr>
-              <w:t>게임 맵</w:t>
-            </w:r>
-          </w:p>
-          <w:p>
-            <w:pPr>
-              <w:ind w:firstLineChars="400" w:firstLine="800"/>
-            </w:pPr>
-            <w:r>
-              <w:rPr>
-                <w:rFonts w:hint="eastAsia"/>
-              </w:rPr>
-              <w:lastRenderedPageBreak/>
-              <w:t xml:space="preserve">맵 </w:t>
-            </w:r>
-            <w:r>
-              <w:t xml:space="preserve">Vertex </w:t>
-            </w:r>
-            <w:r>
-              <w:rPr>
-                <w:rFonts w:hint="eastAsia"/>
-              </w:rPr>
-              <w:t>개수</w:t>
-            </w:r>
-          </w:p>
-          <w:p>
-            <w:pPr>
-              <w:ind w:firstLineChars="400" w:firstLine="800"/>
-            </w:pPr>
-            <w:r>
-              <w:rPr>
-                <w:rFonts w:hint="eastAsia"/>
-              </w:rPr>
-              <w:t>게임 플레이</w:t>
-            </w:r>
-            <w:r>
-              <w:t xml:space="preserve"> </w:t>
-            </w:r>
-            <w:r>
-              <w:rPr>
-                <w:rFonts w:hint="eastAsia"/>
-              </w:rPr>
-              <w:t>중인 유저들</w:t>
-            </w:r>
-          </w:p>
-          <w:p>
-            <w:pPr>
-              <w:ind w:firstLineChars="400" w:firstLine="800"/>
-              <w:rPr>
-                <w:rFonts w:hint="eastAsia"/>
-              </w:rPr>
-            </w:pPr>
-            <w:r>
-              <w:rPr>
-                <w:rFonts w:hint="eastAsia"/>
-              </w:rPr>
-              <w:t>유저들이 조정하는 P</w:t>
-            </w:r>
-            <w:r>
-              <w:t>layer</w:t>
-            </w:r>
-            <w:r>
-              <w:rPr>
-                <w:rFonts w:hint="eastAsia"/>
-              </w:rPr>
-              <w:t>들</w:t>
-            </w:r>
-          </w:p>
-        </w:tc>
-      </w:tr>
-      <w:tr>
-        <w:tc>
-          <w:tcPr>
-            <w:tcW w:w="4508" w:type="dxa"/>
-            <w:shd w:val="clear" w:color="auto" w:fill="F2F2F2" w:themeFill="background1" w:themeFillShade="F2"/>
-          </w:tcPr>
-          <w:p>
-            <w:pPr>
-              <w:rPr>
-                <w:b/>
-                <w:bCs/>
-              </w:rPr>
-            </w:pPr>
-            <w:r>
-              <w:rPr>
-                <w:rFonts w:hint="eastAsia"/>
-                <w:b/>
-                <w:bCs/>
-              </w:rPr>
-              <w:lastRenderedPageBreak/>
-              <w:t>P</w:t>
-            </w:r>
-            <w:r>
-              <w:rPr>
-                <w:b/>
-                <w:bCs/>
-              </w:rPr>
-              <w:t>layer</w:t>
-            </w:r>
-          </w:p>
-        </w:tc>
-        <w:tc>
-          <w:tcPr>
-            <w:tcW w:w="4508" w:type="dxa"/>
-            <w:shd w:val="clear" w:color="auto" w:fill="F2F2F2" w:themeFill="background1" w:themeFillShade="F2"/>
-          </w:tcPr>
-          <w:p>
-            <w:pPr>
-              <w:rPr>
-                <w:rFonts w:hint="eastAsia"/>
-                <w:b/>
-                <w:bCs/>
-              </w:rPr>
-            </w:pPr>
-            <w:r>
-              <w:rPr>
-                <w:rFonts w:hint="eastAsia"/>
-                <w:b/>
-                <w:bCs/>
-              </w:rPr>
-              <w:t>게임 말</w:t>
-            </w:r>
-            <w:r>
-              <w:rPr>
-                <w:rFonts w:hint="eastAsia"/>
-                <w:b/>
-                <w:bCs/>
-              </w:rPr>
-              <w:t xml:space="preserve"> 클래스</w:t>
-            </w:r>
-          </w:p>
-        </w:tc>
-      </w:tr>
-      <w:tr>
-        <w:tc>
-          <w:tcPr>
-            <w:tcW w:w="4508" w:type="dxa"/>
-          </w:tcPr>
-          <w:p>
-            <w:pPr>
-              <w:ind w:firstLineChars="400" w:firstLine="800"/>
-            </w:pPr>
-            <w:r>
-              <w:t>u</w:t>
-            </w:r>
-            <w:r>
-              <w:t xml:space="preserve">nsigned int </w:t>
-            </w:r>
-            <w:proofErr w:type="spellStart"/>
-            <w:r>
-              <w:t>player_id</w:t>
-            </w:r>
-            <w:proofErr w:type="spellEnd"/>
-            <w:r>
-              <w:t>;</w:t>
-            </w:r>
-          </w:p>
-          <w:p>
-            <w:pPr>
-              <w:ind w:firstLineChars="400" w:firstLine="800"/>
-            </w:pPr>
-            <w:r>
-              <w:t>u</w:t>
-            </w:r>
-            <w:r>
-              <w:rPr>
-                <w:rFonts w:hint="eastAsia"/>
-              </w:rPr>
-              <w:t>s</w:t>
-            </w:r>
-            <w:r>
-              <w:t xml:space="preserve">er </w:t>
-            </w:r>
-            <w:proofErr w:type="spellStart"/>
-            <w:r>
-              <w:t>user</w:t>
-            </w:r>
-            <w:proofErr w:type="spellEnd"/>
-            <w:r>
-              <w:t>;</w:t>
-            </w:r>
-          </w:p>
-          <w:p>
-            <w:pPr>
-              <w:ind w:firstLineChars="400" w:firstLine="800"/>
-            </w:pPr>
-            <w:r>
-              <w:t>R</w:t>
-            </w:r>
-            <w:r>
-              <w:t xml:space="preserve">ole </w:t>
-            </w:r>
-            <w:proofErr w:type="spellStart"/>
-            <w:r>
-              <w:t>role</w:t>
-            </w:r>
-            <w:proofErr w:type="spellEnd"/>
-            <w:r>
-              <w:t>;</w:t>
-            </w:r>
-          </w:p>
-          <w:p>
-            <w:pPr>
-              <w:ind w:firstLineChars="400" w:firstLine="800"/>
-            </w:pPr>
-            <w:proofErr w:type="spellStart"/>
-            <w:r>
-              <w:t>v</w:t>
-            </w:r>
-            <w:r>
-              <w:t>ertex_id</w:t>
-            </w:r>
-            <w:proofErr w:type="spellEnd"/>
-            <w:r>
-              <w:t xml:space="preserve"> position;</w:t>
-            </w:r>
-          </w:p>
-          <w:p>
-            <w:pPr>
-              <w:ind w:firstLineChars="400" w:firstLine="800"/>
-              <w:rPr>
-                <w:rFonts w:hint="eastAsia"/>
-              </w:rPr>
-            </w:pPr>
-            <w:r>
-              <w:t>i</w:t>
-            </w:r>
-            <w:r>
-              <w:t>nt turn;</w:t>
-            </w:r>
-          </w:p>
-        </w:tc>
-        <w:tc>
-          <w:tcPr>
-            <w:tcW w:w="4508" w:type="dxa"/>
-          </w:tcPr>
-          <w:p>
-            <w:pPr>
-              <w:ind w:firstLineChars="400" w:firstLine="800"/>
-            </w:pPr>
-            <w:r>
-              <w:t>Player id</w:t>
-            </w:r>
-          </w:p>
-          <w:p>
-            <w:pPr>
-              <w:ind w:firstLineChars="400" w:firstLine="800"/>
-              <w:rPr>
-                <w:rFonts w:hint="eastAsia"/>
-              </w:rPr>
-            </w:pPr>
-            <w:r>
-              <w:t>Player</w:t>
-            </w:r>
-            <w:r>
-              <w:rPr>
-                <w:rFonts w:hint="eastAsia"/>
-              </w:rPr>
-              <w:t>를</w:t>
-            </w:r>
-            <w:r>
-              <w:t xml:space="preserve"> </w:t>
-            </w:r>
-            <w:r>
-              <w:rPr>
-                <w:rFonts w:hint="eastAsia"/>
-              </w:rPr>
-              <w:t>조종하는 u</w:t>
-            </w:r>
-            <w:r>
-              <w:t>ser</w:t>
-            </w:r>
-          </w:p>
-          <w:p>
-            <w:pPr>
-              <w:ind w:firstLineChars="400" w:firstLine="800"/>
-            </w:pPr>
-            <w:r>
-              <w:t>Player</w:t>
-            </w:r>
-            <w:r>
-              <w:rPr>
-                <w:rFonts w:hint="eastAsia"/>
-              </w:rPr>
-              <w:t>의 R</w:t>
-            </w:r>
-            <w:r>
-              <w:t>ole</w:t>
-            </w:r>
-          </w:p>
-          <w:p>
-            <w:pPr>
-              <w:ind w:firstLineChars="400" w:firstLine="800"/>
-            </w:pPr>
-            <w:r>
-              <w:t>Player</w:t>
-            </w:r>
-            <w:r>
-              <w:rPr>
-                <w:rFonts w:hint="eastAsia"/>
-              </w:rPr>
-              <w:t xml:space="preserve">이 위치한 </w:t>
-            </w:r>
-            <w:r>
-              <w:t>Vertex id</w:t>
-            </w:r>
-          </w:p>
-          <w:p>
-            <w:pPr>
-              <w:ind w:firstLineChars="400" w:firstLine="800"/>
-              <w:rPr>
-                <w:rFonts w:hint="eastAsia"/>
-              </w:rPr>
-            </w:pPr>
-            <w:r>
-              <w:t xml:space="preserve">말 </w:t>
-            </w:r>
-            <w:r>
-              <w:rPr>
-                <w:rFonts w:hint="eastAsia"/>
-              </w:rPr>
-              <w:t>이동 순</w:t>
-            </w:r>
-            <w:r>
-              <w:rPr>
-                <w:rFonts w:hint="eastAsia"/>
-              </w:rPr>
-              <w:t>서</w:t>
-            </w:r>
-          </w:p>
-        </w:tc>
-      </w:tr>
-    </w:tbl>
-    <w:p/>
-    <w:p>
-      <w:r>
-        <w:rPr>
-          <w:rFonts w:hint="eastAsia"/>
-        </w:rPr>
-        <w:t xml:space="preserve"> 전역변수</w:t>
-      </w:r>
-    </w:p>
-    <w:tbl>
-      <w:tblPr>
-        <w:tblStyle w:val="a3"/>
-        <w:tblW w:w="9067" w:type="dxa"/>
-        <w:tblLook w:val="04A0" w:firstRow="1" w:lastRow="0" w:firstColumn="1" w:lastColumn="0" w:noHBand="0" w:noVBand="1"/>
-      </w:tblPr>
-      <w:tblGrid>
-        <w:gridCol w:w="2114"/>
-        <w:gridCol w:w="2417"/>
-        <w:gridCol w:w="4536"/>
-      </w:tblGrid>
-      <w:tr>
-        <w:tc>
-          <w:tcPr>
-            <w:tcW w:w="2114" w:type="dxa"/>
-            <w:shd w:val="clear" w:color="auto" w:fill="767171" w:themeFill="background2" w:themeFillShade="80"/>
-          </w:tcPr>
-          <w:p>
-            <w:pPr>
-              <w:rPr>
-                <w:rFonts w:hint="eastAsia"/>
-                <w:b/>
-                <w:bCs/>
-                <w:color w:val="FFFFFF" w:themeColor="background1"/>
-              </w:rPr>
-            </w:pPr>
-            <w:r>
-              <w:rPr>
-                <w:rFonts w:hint="eastAsia"/>
-                <w:b/>
-                <w:bCs/>
-                <w:color w:val="FFFFFF" w:themeColor="background1"/>
-              </w:rPr>
-              <w:t>자료구조</w:t>
-            </w:r>
-          </w:p>
-        </w:tc>
-        <w:tc>
-          <w:tcPr>
-            <w:tcW w:w="2417" w:type="dxa"/>
-            <w:shd w:val="clear" w:color="auto" w:fill="767171" w:themeFill="background2" w:themeFillShade="80"/>
-          </w:tcPr>
-          <w:p>
-            <w:pPr>
-              <w:rPr>
-                <w:rFonts w:hint="eastAsia"/>
-                <w:b/>
-                <w:bCs/>
-                <w:color w:val="FFFFFF" w:themeColor="background1"/>
-              </w:rPr>
-            </w:pPr>
-            <w:proofErr w:type="spellStart"/>
-            <w:r>
-              <w:rPr>
-                <w:rFonts w:hint="eastAsia"/>
-                <w:b/>
-                <w:bCs/>
-                <w:color w:val="FFFFFF" w:themeColor="background1"/>
-              </w:rPr>
-              <w:t>변수명</w:t>
-            </w:r>
-            <w:proofErr w:type="spellEnd"/>
-          </w:p>
-        </w:tc>
-        <w:tc>
-          <w:tcPr>
-            <w:tcW w:w="4536" w:type="dxa"/>
-            <w:shd w:val="clear" w:color="auto" w:fill="767171" w:themeFill="background2" w:themeFillShade="80"/>
-          </w:tcPr>
-          <w:p>
-            <w:pPr>
-              <w:rPr>
-                <w:rFonts w:hint="eastAsia"/>
-                <w:b/>
-                <w:bCs/>
-                <w:color w:val="FFFFFF" w:themeColor="background1"/>
-              </w:rPr>
-            </w:pPr>
-            <w:r>
-              <w:rPr>
-                <w:rFonts w:hint="eastAsia"/>
-                <w:b/>
-                <w:bCs/>
-                <w:color w:val="FFFFFF" w:themeColor="background1"/>
-              </w:rPr>
-              <w:t>설명</w:t>
-            </w:r>
-          </w:p>
-        </w:tc>
-      </w:tr>
-      <w:tr>
-        <w:tc>
-          <w:tcPr>
-            <w:tcW w:w="2114" w:type="dxa"/>
-            <w:shd w:val="clear" w:color="auto" w:fill="F2F2F2" w:themeFill="background1" w:themeFillShade="F2"/>
-          </w:tcPr>
-          <w:p>
-            <w:proofErr w:type="gramStart"/>
-            <w:r>
-              <w:t>Std::</w:t>
-            </w:r>
-            <w:proofErr w:type="gramEnd"/>
-            <w:r>
-              <w:t>list &lt;User&gt;</w:t>
-            </w:r>
-          </w:p>
-        </w:tc>
-        <w:tc>
-          <w:tcPr>
-            <w:tcW w:w="2417" w:type="dxa"/>
-            <w:shd w:val="clear" w:color="auto" w:fill="F2F2F2" w:themeFill="background1" w:themeFillShade="F2"/>
-          </w:tcPr>
-          <w:p>
-            <w:pPr>
-              <w:rPr>
-                <w:rFonts w:hint="eastAsia"/>
-                <w:b/>
-                <w:bCs/>
-              </w:rPr>
-            </w:pPr>
-            <w:proofErr w:type="spellStart"/>
-            <w:r>
-              <w:rPr>
-                <w:b/>
-                <w:bCs/>
-              </w:rPr>
-              <w:t>user_list</w:t>
-            </w:r>
-            <w:proofErr w:type="spellEnd"/>
-          </w:p>
-        </w:tc>
-        <w:tc>
-          <w:tcPr>
-            <w:tcW w:w="4536" w:type="dxa"/>
-            <w:shd w:val="clear" w:color="auto" w:fill="F2F2F2" w:themeFill="background1" w:themeFillShade="F2"/>
-          </w:tcPr>
-          <w:p>
-            <w:pPr>
-              <w:rPr>
-                <w:rFonts w:hint="eastAsia"/>
-              </w:rPr>
-            </w:pPr>
-            <w:r>
-              <w:rPr>
-                <w:rFonts w:hint="eastAsia"/>
-              </w:rPr>
-              <w:t>현재 접속된 유저들을 저장해둔 리스트</w:t>
-            </w:r>
-          </w:p>
-        </w:tc>
-      </w:tr>
-      <w:tr>
-        <w:tc>
-          <w:tcPr>
-            <w:tcW w:w="2114" w:type="dxa"/>
-            <w:shd w:val="clear" w:color="auto" w:fill="FFFFFF" w:themeFill="background1"/>
-          </w:tcPr>
-          <w:p>
-            <w:proofErr w:type="gramStart"/>
-            <w:r>
-              <w:t>Std::</w:t>
-            </w:r>
-            <w:proofErr w:type="gramEnd"/>
-            <w:r>
-              <w:t>list &lt;Room&gt;</w:t>
-            </w:r>
-          </w:p>
-        </w:tc>
-        <w:tc>
-          <w:tcPr>
-            <w:tcW w:w="2417" w:type="dxa"/>
-            <w:shd w:val="clear" w:color="auto" w:fill="FFFFFF" w:themeFill="background1"/>
-          </w:tcPr>
-          <w:p>
-            <w:pPr>
-              <w:rPr>
-                <w:rFonts w:hint="eastAsia"/>
-                <w:b/>
-                <w:bCs/>
-              </w:rPr>
-            </w:pPr>
-            <w:r>
-              <w:rPr>
-                <w:b/>
-                <w:bCs/>
-              </w:rPr>
-              <w:t>rooms</w:t>
-            </w:r>
-          </w:p>
-        </w:tc>
-        <w:tc>
-          <w:tcPr>
-            <w:tcW w:w="4536" w:type="dxa"/>
-            <w:shd w:val="clear" w:color="auto" w:fill="FFFFFF" w:themeFill="background1"/>
-          </w:tcPr>
-          <w:p>
-            <w:pPr>
-              <w:rPr>
-                <w:rFonts w:hint="eastAsia"/>
-              </w:rPr>
-            </w:pPr>
-            <w:r>
-              <w:rPr>
-                <w:rFonts w:hint="eastAsia"/>
-              </w:rPr>
-              <w:t>현재 존재하는 대기실들을 저장해둔 리스트</w:t>
-            </w:r>
-          </w:p>
-        </w:tc>
-      </w:tr>
-      <w:tr>
-        <w:tc>
-          <w:tcPr>
-            <w:tcW w:w="2114" w:type="dxa"/>
-            <w:shd w:val="clear" w:color="auto" w:fill="F2F2F2" w:themeFill="background1" w:themeFillShade="F2"/>
-          </w:tcPr>
-          <w:p>
-            <w:proofErr w:type="gramStart"/>
-            <w:r>
-              <w:t>Std::</w:t>
-            </w:r>
-            <w:proofErr w:type="gramEnd"/>
-            <w:r>
-              <w:t>list &lt;Game&gt;</w:t>
-            </w:r>
-          </w:p>
-        </w:tc>
-        <w:tc>
-          <w:tcPr>
-            <w:tcW w:w="2417" w:type="dxa"/>
-            <w:shd w:val="clear" w:color="auto" w:fill="F2F2F2" w:themeFill="background1" w:themeFillShade="F2"/>
-          </w:tcPr>
-          <w:p>
-            <w:pPr>
-              <w:rPr>
-                <w:rFonts w:hint="eastAsia"/>
-                <w:b/>
-                <w:bCs/>
-              </w:rPr>
-            </w:pPr>
-            <w:r>
-              <w:rPr>
-                <w:b/>
-                <w:bCs/>
-              </w:rPr>
-              <w:t>games</w:t>
-            </w:r>
-          </w:p>
-        </w:tc>
-        <w:tc>
-          <w:tcPr>
-            <w:tcW w:w="4536" w:type="dxa"/>
-            <w:shd w:val="clear" w:color="auto" w:fill="F2F2F2" w:themeFill="background1" w:themeFillShade="F2"/>
-          </w:tcPr>
-          <w:p>
-            <w:pPr>
-              <w:rPr>
-                <w:rFonts w:hint="eastAsia"/>
-              </w:rPr>
-            </w:pPr>
-            <w:r>
-              <w:rPr>
-                <w:rFonts w:hint="eastAsia"/>
-              </w:rPr>
-              <w:t>현재 진행되고</w:t>
-            </w:r>
-            <w:r>
-              <w:rPr>
-                <w:rFonts w:hint="eastAsia"/>
-              </w:rPr>
-              <w:t xml:space="preserve"> </w:t>
-            </w:r>
-            <w:r>
-              <w:rPr>
-                <w:rFonts w:hint="eastAsia"/>
-              </w:rPr>
-              <w:t>있는 게임들을 저장해둔 리스트</w:t>
-            </w:r>
-          </w:p>
-        </w:tc>
-      </w:tr>
-    </w:tbl>
-    <w:p>
-      <w:pPr>
-        <w:rPr>
-          <w:rFonts w:hint="eastAsia"/>
-        </w:rPr>
-      </w:pPr>
-      <w:bookmarkStart w:id="3" w:name="_GoBack"/>
-      <w:bookmarkEnd w:id="3"/>
     </w:p>
     <w:sectPr>
       <w:pgSz w:w="11906" w:h="16838"/>
